--- a/submission_info.docx
+++ b/submission_info.docx
@@ -1,40 +1,22 @@
 
 <file path=word/document.xml><?xml version="1.0" encoding="utf-8"?>
-<w:document xmlns:w="http://schemas.openxmlformats.org/wordprocessingml/2006/main" xmlns:m="http://schemas.openxmlformats.org/officeDocument/2006/math" xmlns:r="http://schemas.openxmlformats.org/officeDocument/2006/relationships" xmlns:o="urn:schemas-microsoft-com:office:office" xmlns:v="urn:schemas-microsoft-com:vml" xmlns:w10="urn:schemas-microsoft-com:office:word" xmlns:a="http://schemas.openxmlformats.org/drawingml/2006/main" xmlns:pic="http://schemas.openxmlformats.org/drawingml/2006/picture" xmlns:wp="http://schemas.openxmlformats.org/drawingml/2006/wordprocessingDrawing">
+<w:document xmlns:wpc="http://schemas.microsoft.com/office/word/2010/wordprocessingCanvas" xmlns:cx="http://schemas.microsoft.com/office/drawing/2014/chartex" xmlns:cx1="http://schemas.microsoft.com/office/drawing/2015/9/8/chartex" xmlns:cx2="http://schemas.microsoft.com/office/drawing/2015/10/21/chartex" xmlns:cx3="http://schemas.microsoft.com/office/drawing/2016/5/9/chartex" xmlns:cx4="http://schemas.microsoft.com/office/drawing/2016/5/10/chartex" xmlns:cx5="http://schemas.microsoft.com/office/drawing/2016/5/11/chartex" xmlns:cx6="http://schemas.microsoft.com/office/drawing/2016/5/12/chartex" xmlns:cx7="http://schemas.microsoft.com/office/drawing/2016/5/13/chartex" xmlns:cx8="http://schemas.microsoft.com/office/drawing/2016/5/14/chartex" xmlns:mc="http://schemas.openxmlformats.org/markup-compatibility/2006" xmlns:aink="http://schemas.microsoft.com/office/drawing/2016/ink" xmlns:am3d="http://schemas.microsoft.com/office/drawing/2017/model3d" xmlns:o="urn:schemas-microsoft-com:office:office" xmlns:oel="http://schemas.microsoft.com/office/2019/extlst" xmlns:r="http://schemas.openxmlformats.org/officeDocument/2006/relationships" xmlns:m="http://schemas.openxmlformats.org/officeDocument/2006/math" xmlns:v="urn:schemas-microsoft-com:vml" xmlns:wp14="http://schemas.microsoft.com/office/word/2010/wordprocessingDrawing" xmlns:wp="http://schemas.openxmlformats.org/drawingml/2006/wordprocessingDrawing" xmlns:w10="urn:schemas-microsoft-com:office:word" xmlns:w="http://schemas.openxmlformats.org/wordprocessingml/2006/main" xmlns:w14="http://schemas.microsoft.com/office/word/2010/wordml" xmlns:w15="http://schemas.microsoft.com/office/word/2012/wordml" xmlns:w16cex="http://schemas.microsoft.com/office/word/2018/wordml/cex" xmlns:w16cid="http://schemas.microsoft.com/office/word/2016/wordml/cid" xmlns:w16="http://schemas.microsoft.com/office/word/2018/wordml" xmlns:w16du="http://schemas.microsoft.com/office/word/2023/wordml/word16du" xmlns:w16sdtdh="http://schemas.microsoft.com/office/word/2020/wordml/sdtdatahash" xmlns:w16sdtfl="http://schemas.microsoft.com/office/word/2024/wordml/sdtformatlock" xmlns:w16se="http://schemas.microsoft.com/office/word/2015/wordml/symex" xmlns:wpg="http://schemas.microsoft.com/office/word/2010/wordprocessingGroup" xmlns:wpi="http://schemas.microsoft.com/office/word/2010/wordprocessingInk" xmlns:wne="http://schemas.microsoft.com/office/word/2006/wordml" xmlns:wps="http://schemas.microsoft.com/office/word/2010/wordprocessingShape" mc:Ignorable="w14 w15 w16se w16cid w16 w16cex w16sdtdh w16sdtfl w16du wp14">
   <w:body>
     <w:p>
       <w:pPr>
         <w:pStyle w:val="Title"/>
       </w:pPr>
       <w:r>
-        <w:t xml:space="preserve">Required Supplementary Information</w:t>
-      </w:r>
-    </w:p>
-    <w:bookmarkStart w:id="9" w:name="content-category-statement"/>
-    <w:p>
-      <w:pPr>
-        <w:pStyle w:val="Heading1"/>
-      </w:pPr>
-      <w:r>
-        <w:t xml:space="preserve">Content Category Statement</w:t>
+        <w:t>Required Supplementary Information</w:t>
       </w:r>
     </w:p>
     <w:p>
       <w:pPr>
-        <w:pStyle w:val="FirstParagraph"/>
-      </w:pPr>
-      <w:r>
-        <w:t xml:space="preserve">This article primarily addresses the **development of an innovative technique useful to those in preservation practice**. It introduces accessible machine learning workflows—specifically Factor Analysis and Feature Importance—that allow practitioners to translate complex, multi-variable datasets into actionable preservation priorities. Additionally, it supports the **development of a new concept** in preservation philosophy by demonstrating a shift from purely intuition-based assessment to data-driven decision-making for managing large-scale heritage portfolios.</w:t>
-      </w:r>
-    </w:p>
-    <w:bookmarkEnd w:id="9"/>
-    <w:bookmarkStart w:id="10" w:name="author-contributions"/>
-    <w:p>
-      <w:pPr>
         <w:pStyle w:val="Heading1"/>
       </w:pPr>
-      <w:r>
-        <w:t xml:space="preserve">Author Contributions</w:t>
+      <w:bookmarkStart w:id="0" w:name="content-category-statement"/>
+      <w:r>
+        <w:t>Content Category Statement</w:t>
       </w:r>
     </w:p>
     <w:p>
@@ -42,35 +24,29 @@
         <w:pStyle w:val="FirstParagraph"/>
       </w:pPr>
       <w:r>
-        <w:t xml:space="preserve">Joe Kallas and Rebecca Napolitano contributed equally to all portions of this project.</w:t>
-      </w:r>
-    </w:p>
-    <w:bookmarkEnd w:id="10"/>
-    <w:bookmarkStart w:id="11" w:name="prior-publication-statement"/>
-    <w:p>
-      <w:pPr>
-        <w:pStyle w:val="Heading1"/>
-      </w:pPr>
-      <w:r>
-        <w:t xml:space="preserve">Prior Publication Statement</w:t>
+        <w:t>This article primarily addresses the development of an innovative technique useful to those in preservation practice. It introduces accessible machine learning workflows</w:t>
+      </w:r>
+      <w:r>
+        <w:t xml:space="preserve"> (</w:t>
+      </w:r>
+      <w:r>
+        <w:t>specifically Factor Analysis and Feature Importance</w:t>
+      </w:r>
+      <w:r>
+        <w:t xml:space="preserve">) </w:t>
+      </w:r>
+      <w:r>
+        <w:t>that allow practitioners to translate complex, multi-variable datasets into actionable preservation priorities. Additionally, it supports the development of a new concept in preservation philosophy by demonstrating a shift from purely intuition-based assessment to data-driven decision-making for managing large-scale heritage portfolios.</w:t>
       </w:r>
     </w:p>
     <w:p>
       <w:pPr>
-        <w:pStyle w:val="FirstParagraph"/>
-      </w:pPr>
-      <w:r>
-        <w:t xml:space="preserve">This article is original work and has not been previously published, nor is it under consideration for publication elsewhere.</w:t>
-      </w:r>
-    </w:p>
-    <w:bookmarkEnd w:id="11"/>
-    <w:bookmarkStart w:id="12" w:name="teaser"/>
-    <w:p>
-      <w:pPr>
         <w:pStyle w:val="Heading1"/>
       </w:pPr>
-      <w:r>
-        <w:t xml:space="preserve">Teaser</w:t>
+      <w:bookmarkStart w:id="1" w:name="author-contributions"/>
+      <w:bookmarkEnd w:id="0"/>
+      <w:r>
+        <w:t>Author Contributions</w:t>
       </w:r>
     </w:p>
     <w:p>
@@ -78,17 +54,53 @@
         <w:pStyle w:val="FirstParagraph"/>
       </w:pPr>
       <w:r>
-        <w:t xml:space="preserve">Discover how machine learning transforms complex heritage data into clear, actionable preservation priorities with this step-by-step guide to factor analysis and feature importance.</w:t>
+        <w:t>Joe Kallas and Rebecca Napolitano contributed equally to all portions of this project.</w:t>
       </w:r>
     </w:p>
-    <w:bookmarkEnd w:id="12"/>
-    <w:bookmarkStart w:id="13" w:name="X19e319301a213808b7420ed3720857e9ffde22b"/>
     <w:p>
       <w:pPr>
         <w:pStyle w:val="Heading1"/>
       </w:pPr>
-      <w:r>
-        <w:t xml:space="preserve">Author Biographies and Contact Information</w:t>
+      <w:bookmarkStart w:id="2" w:name="prior-publication-statement"/>
+      <w:bookmarkEnd w:id="1"/>
+      <w:r>
+        <w:t>Prior Publication Statement</w:t>
+      </w:r>
+    </w:p>
+    <w:p>
+      <w:pPr>
+        <w:pStyle w:val="FirstParagraph"/>
+      </w:pPr>
+      <w:r>
+        <w:t>This article is original work and has not been previously published, nor is it under consideration for publication elsewhere.</w:t>
+      </w:r>
+    </w:p>
+    <w:p>
+      <w:pPr>
+        <w:pStyle w:val="Heading1"/>
+      </w:pPr>
+      <w:bookmarkStart w:id="3" w:name="teaser"/>
+      <w:bookmarkEnd w:id="2"/>
+      <w:r>
+        <w:t>Teaser</w:t>
+      </w:r>
+    </w:p>
+    <w:p>
+      <w:pPr>
+        <w:pStyle w:val="FirstParagraph"/>
+      </w:pPr>
+      <w:r>
+        <w:t>Discover how machine learning transforms complex heritage data into clear, actionable preservation priorities with this step-by-step guide to factor analysis and feature importance.</w:t>
+      </w:r>
+    </w:p>
+    <w:p>
+      <w:pPr>
+        <w:pStyle w:val="Heading1"/>
+      </w:pPr>
+      <w:bookmarkStart w:id="4" w:name="X19e319301a213808b7420ed3720857e9ffde22b"/>
+      <w:bookmarkEnd w:id="3"/>
+      <w:r>
+        <w:t>Author Biographies and Contact Information</w:t>
       </w:r>
     </w:p>
     <w:p>
@@ -100,7 +112,7 @@
           <w:b/>
           <w:bCs/>
         </w:rPr>
-        <w:t xml:space="preserve">1. Rebecca Napolitano</w:t>
+        <w:t>1. Rebecca Napolitano</w:t>
       </w:r>
       <w:r>
         <w:br/>
@@ -110,13 +122,10 @@
           <w:i/>
           <w:iCs/>
         </w:rPr>
-        <w:t xml:space="preserve">Affiliation:</w:t>
-      </w:r>
-      <w:r>
-        <w:t xml:space="preserve"> </w:t>
-      </w:r>
-      <w:r>
-        <w:t xml:space="preserve">Penn State University, College of Engineering, University Park, United States, PA, 16802</w:t>
+        <w:t>Affiliation:</w:t>
+      </w:r>
+      <w:r>
+        <w:t xml:space="preserve"> Penn State University, College of Engineering, University Park, United States, PA, 16802</w:t>
       </w:r>
       <w:r>
         <w:br/>
@@ -126,13 +135,10 @@
           <w:i/>
           <w:iCs/>
         </w:rPr>
-        <w:t xml:space="preserve">Email:</w:t>
-      </w:r>
-      <w:r>
-        <w:t xml:space="preserve"> </w:t>
-      </w:r>
-      <w:r>
-        <w:t xml:space="preserve">nap@psu.edu</w:t>
+        <w:t>Email:</w:t>
+      </w:r>
+      <w:r>
+        <w:t xml:space="preserve"> nap@psu.edu</w:t>
       </w:r>
       <w:r>
         <w:br/>
@@ -142,13 +148,10 @@
           <w:b/>
           <w:bCs/>
         </w:rPr>
-        <w:t xml:space="preserve">Bio:</w:t>
-      </w:r>
-      <w:r>
-        <w:t xml:space="preserve"> </w:t>
-      </w:r>
-      <w:r>
-        <w:t xml:space="preserve">Dr. Rebecca Napolitano, Assistant Professor of Architectural Engineering at Penn State, leverages machine learning to create more efficient and accurate methods for documenting and diagnosing heritage buildings. By automating analysis of images and 3D data, her research helps to better monitor, understand, and safeguard irreplaceable heritage sites around the world.</w:t>
+        <w:t>Bio:</w:t>
+      </w:r>
+      <w:r>
+        <w:t xml:space="preserve"> Dr. Rebecca Napolitano, Assistant Professor of Architectural Engineering at Penn State, leverages machine learning to create more efficient and accurate methods for documenting and diagnosing heritage buildings. By automating analysis of images and 3D data, her research helps to better monitor, understand, and safeguard irreplaceable heritage sites around the world.</w:t>
       </w:r>
     </w:p>
     <w:p>
@@ -160,7 +163,8 @@
           <w:b/>
           <w:bCs/>
         </w:rPr>
-        <w:t xml:space="preserve">2. Joe Kallas</w:t>
+        <w:lastRenderedPageBreak/>
+        <w:t>2. Joe Kallas</w:t>
       </w:r>
       <w:r>
         <w:br/>
@@ -170,13 +174,10 @@
           <w:i/>
           <w:iCs/>
         </w:rPr>
-        <w:t xml:space="preserve">Affiliation:</w:t>
-      </w:r>
-      <w:r>
-        <w:t xml:space="preserve"> </w:t>
-      </w:r>
-      <w:r>
-        <w:t xml:space="preserve">Penn State University, College of Engineering, University Park, United States, PA, 16802</w:t>
+        <w:t>Affiliation:</w:t>
+      </w:r>
+      <w:r>
+        <w:t xml:space="preserve"> Penn State University, College of Engineering, University Park, United States, PA, 16802</w:t>
       </w:r>
       <w:r>
         <w:br/>
@@ -186,13 +187,10 @@
           <w:i/>
           <w:iCs/>
         </w:rPr>
-        <w:t xml:space="preserve">Email:</w:t>
-      </w:r>
-      <w:r>
-        <w:t xml:space="preserve"> </w:t>
-      </w:r>
-      <w:r>
-        <w:t xml:space="preserve">jkallas@psu.edu</w:t>
+        <w:t>Email:</w:t>
+      </w:r>
+      <w:r>
+        <w:t xml:space="preserve"> jkallas@psu.edu</w:t>
       </w:r>
       <w:r>
         <w:br/>
@@ -202,53 +200,31 @@
           <w:b/>
           <w:bCs/>
         </w:rPr>
-        <w:t xml:space="preserve">Bio:</w:t>
-      </w:r>
-      <w:r>
-        <w:t xml:space="preserve"> </w:t>
-      </w:r>
-      <w:r>
-        <w:t xml:space="preserve">Joe Kallas is an architect and cultural heritage expert contributing to UNESCO-led recovery efforts in crisis-affected regions worldwide, including Beirut, Ukraine, and Syria. His work integrates AI, 3D assessment, and digital tools to support local communities in documenting damage, planning emergency responses, and protecting historic urban environments under threat.</w:t>
-      </w:r>
+        <w:t>Bio:</w:t>
+      </w:r>
+      <w:r>
+        <w:t xml:space="preserve"> Joe Kallas is an architect and cultural heritage expert contributing to UNESCO-led recovery efforts in crisis-affected regions worldwide, including Beirut, Ukraine, and Syria. His work integrates AI, 3D assessment, and digital tools to support local communities in documenting damage, planning emergency responses, and protecting historic urban environments under threat.</w:t>
+      </w:r>
+      <w:bookmarkEnd w:id="4"/>
     </w:p>
-    <w:bookmarkEnd w:id="13"/>
     <w:sectPr>
       <w:footnotePr>
         <w:numRestart w:val="eachSect"/>
       </w:footnotePr>
+      <w:pgSz w:w="12240" w:h="15840"/>
+      <w:pgMar w:top="1440" w:right="1440" w:bottom="1440" w:left="1440" w:header="720" w:footer="720" w:gutter="0"/>
+      <w:cols w:space="720"/>
     </w:sectPr>
   </w:body>
 </w:document>
 </file>
 
-<file path=word/comments.xml><?xml version="1.0" encoding="utf-8"?>
-<w:comments xmlns:w="http://schemas.openxmlformats.org/wordprocessingml/2006/main" xmlns:m="http://schemas.openxmlformats.org/officeDocument/2006/math" xmlns:r="http://schemas.openxmlformats.org/officeDocument/2006/relationships" xmlns:o="urn:schemas-microsoft-com:office:office" xmlns:v="urn:schemas-microsoft-com:vml" xmlns:w10="urn:schemas-microsoft-com:office:word" xmlns:a="http://schemas.openxmlformats.org/drawingml/2006/main" xmlns:pic="http://schemas.openxmlformats.org/drawingml/2006/picture" xmlns:wp="http://schemas.openxmlformats.org/drawingml/2006/wordprocessingDrawing"/>
-</file>
-
-<file path=word/footnotes.xml><?xml version="1.0" encoding="utf-8"?>
-<w:footnotes xmlns:w="http://schemas.openxmlformats.org/wordprocessingml/2006/main" xmlns:m="http://schemas.openxmlformats.org/officeDocument/2006/math" xmlns:r="http://schemas.openxmlformats.org/officeDocument/2006/relationships" xmlns:o="urn:schemas-microsoft-com:office:office" xmlns:v="urn:schemas-microsoft-com:vml" xmlns:w10="urn:schemas-microsoft-com:office:word" xmlns:a="http://schemas.openxmlformats.org/drawingml/2006/main" xmlns:pic="http://schemas.openxmlformats.org/drawingml/2006/picture" xmlns:wp="http://schemas.openxmlformats.org/drawingml/2006/wordprocessingDrawing">
-  <w:footnote w:type="continuationSeparator" w:id="0">
-    <w:p>
-      <w:r>
-        <w:continuationSeparator/>
-      </w:r>
-    </w:p>
-  </w:footnote>
-  <w:footnote w:type="separator" w:id="-1">
-    <w:p>
-      <w:r>
-        <w:separator/>
-      </w:r>
-    </w:p>
-  </w:footnote>
-</w:footnotes>
-</file>
-
 <file path=word/numbering.xml><?xml version="1.0" encoding="utf-8"?>
-<w:numbering xmlns:w="http://schemas.openxmlformats.org/wordprocessingml/2006/main">
-  <w:abstractNum w:abstractNumId="990">
+<w:numbering xmlns:wpc="http://schemas.microsoft.com/office/word/2010/wordprocessingCanvas" xmlns:cx="http://schemas.microsoft.com/office/drawing/2014/chartex" xmlns:cx1="http://schemas.microsoft.com/office/drawing/2015/9/8/chartex" xmlns:cx2="http://schemas.microsoft.com/office/drawing/2015/10/21/chartex" xmlns:cx3="http://schemas.microsoft.com/office/drawing/2016/5/9/chartex" xmlns:cx4="http://schemas.microsoft.com/office/drawing/2016/5/10/chartex" xmlns:cx5="http://schemas.microsoft.com/office/drawing/2016/5/11/chartex" xmlns:cx6="http://schemas.microsoft.com/office/drawing/2016/5/12/chartex" xmlns:cx7="http://schemas.microsoft.com/office/drawing/2016/5/13/chartex" xmlns:cx8="http://schemas.microsoft.com/office/drawing/2016/5/14/chartex" xmlns:mc="http://schemas.openxmlformats.org/markup-compatibility/2006" xmlns:aink="http://schemas.microsoft.com/office/drawing/2016/ink" xmlns:am3d="http://schemas.microsoft.com/office/drawing/2017/model3d" xmlns:o="urn:schemas-microsoft-com:office:office" xmlns:oel="http://schemas.microsoft.com/office/2019/extlst" xmlns:r="http://schemas.openxmlformats.org/officeDocument/2006/relationships" xmlns:m="http://schemas.openxmlformats.org/officeDocument/2006/math" xmlns:v="urn:schemas-microsoft-com:vml" xmlns:wp14="http://schemas.microsoft.com/office/word/2010/wordprocessingDrawing" xmlns:wp="http://schemas.openxmlformats.org/drawingml/2006/wordprocessingDrawing" xmlns:w10="urn:schemas-microsoft-com:office:word" xmlns:w="http://schemas.openxmlformats.org/wordprocessingml/2006/main" xmlns:w14="http://schemas.microsoft.com/office/word/2010/wordml" xmlns:w15="http://schemas.microsoft.com/office/word/2012/wordml" xmlns:w16cex="http://schemas.microsoft.com/office/word/2018/wordml/cex" xmlns:w16cid="http://schemas.microsoft.com/office/word/2016/wordml/cid" xmlns:w16="http://schemas.microsoft.com/office/word/2018/wordml" xmlns:w16du="http://schemas.microsoft.com/office/word/2023/wordml/word16du" xmlns:w16sdtdh="http://schemas.microsoft.com/office/word/2020/wordml/sdtdatahash" xmlns:w16sdtfl="http://schemas.microsoft.com/office/word/2024/wordml/sdtformatlock" xmlns:w16se="http://schemas.microsoft.com/office/word/2015/wordml/symex" xmlns:wpg="http://schemas.microsoft.com/office/word/2010/wordprocessingGroup" xmlns:wpi="http://schemas.microsoft.com/office/word/2010/wordprocessingInk" xmlns:wne="http://schemas.microsoft.com/office/word/2006/wordml" xmlns:wps="http://schemas.microsoft.com/office/word/2010/wordprocessingShape" mc:Ignorable="w14 w15 w16se w16cid w16 w16cex w16sdtdh w16sdtfl w16du wp14">
+  <w:abstractNum w:abstractNumId="0" w15:restartNumberingAfterBreak="0">
     <w:nsid w:val="0000A990"/>
     <w:multiLevelType w:val="multilevel"/>
+    <w:tmpl w:val="0152EA7A"/>
     <w:lvl w:ilvl="0">
       <w:numFmt w:val="bullet"/>
       <w:lvlText w:val=" "/>
@@ -322,21 +298,21 @@
       </w:pPr>
     </w:lvl>
   </w:abstractNum>
-  <w:num w:numId="1000">
-    <w:abstractNumId w:val="990"/>
+  <w:num w:numId="1" w16cid:durableId="881477716">
+    <w:abstractNumId w:val="0"/>
   </w:num>
 </w:numbering>
 </file>
 
 <file path=word/styles.xml><?xml version="1.0" encoding="utf-8"?>
-<w:styles xmlns:r="http://schemas.openxmlformats.org/officeDocument/2006/relationships" xmlns:w="http://schemas.openxmlformats.org/wordprocessingml/2006/main">
+<w:styles xmlns:mc="http://schemas.openxmlformats.org/markup-compatibility/2006" xmlns:r="http://schemas.openxmlformats.org/officeDocument/2006/relationships" xmlns:w="http://schemas.openxmlformats.org/wordprocessingml/2006/main" xmlns:w14="http://schemas.microsoft.com/office/word/2010/wordml" xmlns:w15="http://schemas.microsoft.com/office/word/2012/wordml" xmlns:w16cex="http://schemas.microsoft.com/office/word/2018/wordml/cex" xmlns:w16cid="http://schemas.microsoft.com/office/word/2016/wordml/cid" xmlns:w16="http://schemas.microsoft.com/office/word/2018/wordml" xmlns:w16du="http://schemas.microsoft.com/office/word/2023/wordml/word16du" xmlns:w16sdtdh="http://schemas.microsoft.com/office/word/2020/wordml/sdtdatahash" xmlns:w16sdtfl="http://schemas.microsoft.com/office/word/2024/wordml/sdtformatlock" xmlns:w16se="http://schemas.microsoft.com/office/word/2015/wordml/symex" mc:Ignorable="w14 w15 w16se w16cid w16 w16cex w16sdtdh w16sdtfl w16du">
   <w:docDefaults>
     <w:rPrDefault>
       <w:rPr>
-        <w:rFonts w:asciiTheme="minorHAnsi" w:cstheme="minorBidi" w:eastAsiaTheme="minorEastAsia" w:hAnsiTheme="minorHAnsi"/>
+        <w:rFonts w:asciiTheme="minorHAnsi" w:eastAsiaTheme="minorEastAsia" w:hAnsiTheme="minorHAnsi" w:cstheme="minorBidi"/>
         <w:sz w:val="24"/>
         <w:szCs w:val="24"/>
-        <w:lang w:bidi="ar-SA" w:eastAsia="zh-CN" w:val="en-US"/>
+        <w:lang w:val="en-US" w:eastAsia="zh-CN" w:bidi="ar-SA"/>
       </w:rPr>
     </w:rPrDefault>
     <w:pPrDefault>
@@ -345,35 +321,503 @@
       </w:pPr>
     </w:pPrDefault>
   </w:docDefaults>
-  <w:latentStyles w:count="276" w:defLockedState="0" w:defQFormat="0" w:defSemiHidden="0" w:defUIPriority="0" w:defUnhideWhenUsed="0"/>
-  <w:style w:default="1" w:styleId="Normal" w:type="paragraph">
+  <w:latentStyles w:defLockedState="0" w:defUIPriority="0" w:defSemiHidden="0" w:defUnhideWhenUsed="0" w:defQFormat="0" w:count="376">
+    <w:lsdException w:name="Normal Table" w:semiHidden="1" w:unhideWhenUsed="1"/>
+    <w:lsdException w:name="Table Simple 1" w:semiHidden="1" w:unhideWhenUsed="1"/>
+    <w:lsdException w:name="Table Simple 2" w:semiHidden="1" w:unhideWhenUsed="1"/>
+    <w:lsdException w:name="Table Simple 3" w:semiHidden="1" w:unhideWhenUsed="1"/>
+    <w:lsdException w:name="Table Classic 1" w:semiHidden="1" w:unhideWhenUsed="1"/>
+    <w:lsdException w:name="Table Classic 2" w:semiHidden="1" w:unhideWhenUsed="1"/>
+    <w:lsdException w:name="Table Classic 3" w:semiHidden="1" w:unhideWhenUsed="1"/>
+    <w:lsdException w:name="Table Classic 4" w:semiHidden="1" w:unhideWhenUsed="1"/>
+    <w:lsdException w:name="Table Colorful 1" w:semiHidden="1" w:unhideWhenUsed="1"/>
+    <w:lsdException w:name="Table Colorful 2" w:semiHidden="1" w:unhideWhenUsed="1"/>
+    <w:lsdException w:name="Table Colorful 3" w:semiHidden="1" w:unhideWhenUsed="1"/>
+    <w:lsdException w:name="Table Columns 1" w:semiHidden="1" w:unhideWhenUsed="1"/>
+    <w:lsdException w:name="Table Columns 2" w:semiHidden="1" w:unhideWhenUsed="1"/>
+    <w:lsdException w:name="Table Columns 3" w:semiHidden="1" w:unhideWhenUsed="1"/>
+    <w:lsdException w:name="Table Columns 4" w:semiHidden="1" w:unhideWhenUsed="1"/>
+    <w:lsdException w:name="Table Columns 5" w:semiHidden="1" w:unhideWhenUsed="1"/>
+    <w:lsdException w:name="Table Grid 1" w:semiHidden="1" w:unhideWhenUsed="1"/>
+    <w:lsdException w:name="Table Grid 2" w:semiHidden="1" w:unhideWhenUsed="1"/>
+    <w:lsdException w:name="Table Grid 3" w:semiHidden="1" w:unhideWhenUsed="1"/>
+    <w:lsdException w:name="Table Grid 4" w:semiHidden="1" w:unhideWhenUsed="1"/>
+    <w:lsdException w:name="Table Grid 5" w:semiHidden="1" w:unhideWhenUsed="1"/>
+    <w:lsdException w:name="Table Grid 6" w:semiHidden="1" w:unhideWhenUsed="1"/>
+    <w:lsdException w:name="Table Grid 7" w:semiHidden="1" w:unhideWhenUsed="1"/>
+    <w:lsdException w:name="Table Grid 8" w:semiHidden="1" w:unhideWhenUsed="1"/>
+    <w:lsdException w:name="Table List 1" w:semiHidden="1" w:unhideWhenUsed="1"/>
+    <w:lsdException w:name="Table List 2" w:semiHidden="1" w:unhideWhenUsed="1"/>
+    <w:lsdException w:name="Table List 3" w:semiHidden="1" w:unhideWhenUsed="1"/>
+    <w:lsdException w:name="Table List 4" w:semiHidden="1" w:unhideWhenUsed="1"/>
+    <w:lsdException w:name="Table List 5" w:semiHidden="1" w:unhideWhenUsed="1"/>
+    <w:lsdException w:name="Table List 6" w:semiHidden="1" w:unhideWhenUsed="1"/>
+    <w:lsdException w:name="Table List 7" w:semiHidden="1" w:unhideWhenUsed="1"/>
+    <w:lsdException w:name="Table List 8" w:semiHidden="1" w:unhideWhenUsed="1"/>
+    <w:lsdException w:name="Table 3D effects 1" w:semiHidden="1" w:unhideWhenUsed="1"/>
+    <w:lsdException w:name="Table 3D effects 2" w:semiHidden="1" w:unhideWhenUsed="1"/>
+    <w:lsdException w:name="Table 3D effects 3" w:semiHidden="1" w:unhideWhenUsed="1"/>
+    <w:lsdException w:name="Table Contemporary" w:semiHidden="1" w:unhideWhenUsed="1"/>
+    <w:lsdException w:name="Table Elegant" w:semiHidden="1" w:unhideWhenUsed="1"/>
+    <w:lsdException w:name="Table Professional" w:semiHidden="1" w:unhideWhenUsed="1"/>
+    <w:lsdException w:name="Table Subtle 1" w:semiHidden="1" w:unhideWhenUsed="1"/>
+    <w:lsdException w:name="Table Subtle 2" w:semiHidden="1" w:unhideWhenUsed="1"/>
+    <w:lsdException w:name="Table Web 1" w:semiHidden="1" w:unhideWhenUsed="1"/>
+    <w:lsdException w:name="Table Web 2" w:semiHidden="1" w:unhideWhenUsed="1"/>
+    <w:lsdException w:name="Table Web 3" w:semiHidden="1" w:unhideWhenUsed="1"/>
+    <w:lsdException w:name="Table Theme" w:semiHidden="1" w:unhideWhenUsed="1"/>
+    <w:lsdException w:name="Light Shading"/>
+    <w:lsdException w:name="Light List"/>
+    <w:lsdException w:name="Light Grid"/>
+    <w:lsdException w:name="Medium Shading 1"/>
+    <w:lsdException w:name="Medium Shading 2"/>
+    <w:lsdException w:name="Medium List 1"/>
+    <w:lsdException w:name="Medium List 2"/>
+    <w:lsdException w:name="Medium Grid 1"/>
+    <w:lsdException w:name="Medium Grid 2"/>
+    <w:lsdException w:name="Medium Grid 3"/>
+    <w:lsdException w:name="Dark List"/>
+    <w:lsdException w:name="Colorful Shading"/>
+    <w:lsdException w:name="Colorful List"/>
+    <w:lsdException w:name="Colorful Grid"/>
+    <w:lsdException w:name="Light Shading Accent 1"/>
+    <w:lsdException w:name="Light List Accent 1"/>
+    <w:lsdException w:name="Light Grid Accent 1"/>
+    <w:lsdException w:name="Medium Shading 1 Accent 1"/>
+    <w:lsdException w:name="Medium Shading 2 Accent 1"/>
+    <w:lsdException w:name="Medium List 1 Accent 1"/>
+    <w:lsdException w:name="Medium List 2 Accent 1"/>
+    <w:lsdException w:name="Medium Grid 1 Accent 1"/>
+    <w:lsdException w:name="Medium Grid 2 Accent 1"/>
+    <w:lsdException w:name="Medium Grid 3 Accent 1"/>
+    <w:lsdException w:name="Dark List Accent 1"/>
+    <w:lsdException w:name="Colorful Shading Accent 1"/>
+    <w:lsdException w:name="Colorful List Accent 1"/>
+    <w:lsdException w:name="Colorful Grid Accent 1"/>
+    <w:lsdException w:name="Light Shading Accent 2"/>
+    <w:lsdException w:name="Light List Accent 2"/>
+    <w:lsdException w:name="Light Grid Accent 2"/>
+    <w:lsdException w:name="Medium Shading 1 Accent 2"/>
+    <w:lsdException w:name="Medium Shading 2 Accent 2"/>
+    <w:lsdException w:name="Medium List 1 Accent 2"/>
+    <w:lsdException w:name="Medium List 2 Accent 2"/>
+    <w:lsdException w:name="Medium Grid 1 Accent 2"/>
+    <w:lsdException w:name="Medium Grid 2 Accent 2"/>
+    <w:lsdException w:name="Medium Grid 3 Accent 2"/>
+    <w:lsdException w:name="Dark List Accent 2"/>
+    <w:lsdException w:name="Colorful Shading Accent 2"/>
+    <w:lsdException w:name="Colorful List Accent 2"/>
+    <w:lsdException w:name="Colorful Grid Accent 2"/>
+    <w:lsdException w:name="Light Shading Accent 3"/>
+    <w:lsdException w:name="Light List Accent 3"/>
+    <w:lsdException w:name="Light Grid Accent 3"/>
+    <w:lsdException w:name="Medium Shading 1 Accent 3"/>
+    <w:lsdException w:name="Medium Shading 2 Accent 3"/>
+    <w:lsdException w:name="Medium List 1 Accent 3"/>
+    <w:lsdException w:name="Medium List 2 Accent 3"/>
+    <w:lsdException w:name="Medium Grid 1 Accent 3"/>
+    <w:lsdException w:name="Medium Grid 2 Accent 3"/>
+    <w:lsdException w:name="Medium Grid 3 Accent 3"/>
+    <w:lsdException w:name="Dark List Accent 3"/>
+    <w:lsdException w:name="Colorful Shading Accent 3"/>
+    <w:lsdException w:name="Colorful List Accent 3"/>
+    <w:lsdException w:name="Colorful Grid Accent 3"/>
+    <w:lsdException w:name="Light Shading Accent 4"/>
+    <w:lsdException w:name="Light List Accent 4"/>
+    <w:lsdException w:name="Light Grid Accent 4"/>
+    <w:lsdException w:name="Medium Shading 1 Accent 4"/>
+    <w:lsdException w:name="Medium Shading 2 Accent 4"/>
+    <w:lsdException w:name="Medium List 1 Accent 4"/>
+    <w:lsdException w:name="Medium List 2 Accent 4"/>
+    <w:lsdException w:name="Medium Grid 1 Accent 4"/>
+    <w:lsdException w:name="Medium Grid 2 Accent 4"/>
+    <w:lsdException w:name="Medium Grid 3 Accent 4"/>
+    <w:lsdException w:name="Dark List Accent 4"/>
+    <w:lsdException w:name="Colorful Shading Accent 4"/>
+    <w:lsdException w:name="Colorful List Accent 4"/>
+    <w:lsdException w:name="Colorful Grid Accent 4"/>
+    <w:lsdException w:name="Light Shading Accent 5"/>
+    <w:lsdException w:name="Light List Accent 5"/>
+    <w:lsdException w:name="Light Grid Accent 5"/>
+    <w:lsdException w:name="Medium Shading 1 Accent 5"/>
+    <w:lsdException w:name="Medium Shading 2 Accent 5"/>
+    <w:lsdException w:name="Medium List 1 Accent 5"/>
+    <w:lsdException w:name="Medium List 2 Accent 5"/>
+    <w:lsdException w:name="Medium Grid 1 Accent 5"/>
+    <w:lsdException w:name="Medium Grid 2 Accent 5"/>
+    <w:lsdException w:name="Medium Grid 3 Accent 5"/>
+    <w:lsdException w:name="Dark List Accent 5"/>
+    <w:lsdException w:name="Colorful Shading Accent 5"/>
+    <w:lsdException w:name="Colorful List Accent 5"/>
+    <w:lsdException w:name="Colorful Grid Accent 5"/>
+    <w:lsdException w:name="Light Shading Accent 6"/>
+    <w:lsdException w:name="Light List Accent 6"/>
+    <w:lsdException w:name="Light Grid Accent 6"/>
+    <w:lsdException w:name="Medium Shading 1 Accent 6"/>
+    <w:lsdException w:name="Medium Shading 2 Accent 6"/>
+    <w:lsdException w:name="Medium List 1 Accent 6"/>
+    <w:lsdException w:name="Medium List 2 Accent 6"/>
+    <w:lsdException w:name="Medium Grid 1 Accent 6"/>
+    <w:lsdException w:name="Medium Grid 2 Accent 6"/>
+    <w:lsdException w:name="Medium Grid 3 Accent 6"/>
+    <w:lsdException w:name="Dark List Accent 6"/>
+    <w:lsdException w:name="Colorful Shading Accent 6"/>
+    <w:lsdException w:name="Colorful List Accent 6"/>
+    <w:lsdException w:name="Colorful Grid Accent 6"/>
+    <w:lsdException w:name="Grid Table 4" w:uiPriority="49"/>
+    <w:lsdException w:name="Grid Table 5 Dark" w:uiPriority="50"/>
+    <w:lsdException w:name="Grid Table 6 Colorful" w:uiPriority="51"/>
+    <w:lsdException w:name="Grid Table 7 Colorful" w:uiPriority="52"/>
+    <w:lsdException w:name="Grid Table 1 Light Accent 1" w:uiPriority="46"/>
+    <w:lsdException w:name="Grid Table 2 Accent 1" w:uiPriority="47"/>
+    <w:lsdException w:name="Grid Table 3 Accent 1" w:uiPriority="48"/>
+    <w:lsdException w:name="Grid Table 4 Accent 1" w:uiPriority="49"/>
+    <w:lsdException w:name="Grid Table 5 Dark Accent 1" w:uiPriority="50"/>
+    <w:lsdException w:name="Grid Table 6 Colorful Accent 1" w:uiPriority="51"/>
+    <w:lsdException w:name="Grid Table 7 Colorful Accent 1" w:uiPriority="52"/>
+    <w:lsdException w:name="Grid Table 1 Light Accent 2" w:uiPriority="46"/>
+    <w:lsdException w:name="Grid Table 2 Accent 2" w:uiPriority="47"/>
+    <w:lsdException w:name="Grid Table 3 Accent 2" w:uiPriority="48"/>
+    <w:lsdException w:name="Grid Table 4 Accent 2" w:uiPriority="49"/>
+    <w:lsdException w:name="Grid Table 5 Dark Accent 2" w:uiPriority="50"/>
+    <w:lsdException w:name="Grid Table 6 Colorful Accent 2" w:uiPriority="51"/>
+    <w:lsdException w:name="Grid Table 7 Colorful Accent 2" w:uiPriority="52"/>
+    <w:lsdException w:name="Grid Table 1 Light Accent 3" w:uiPriority="46"/>
+    <w:lsdException w:name="Grid Table 2 Accent 3" w:uiPriority="47"/>
+    <w:lsdException w:name="Grid Table 3 Accent 3" w:uiPriority="48"/>
+    <w:lsdException w:name="Grid Table 4 Accent 3" w:uiPriority="49"/>
+    <w:lsdException w:name="Grid Table 5 Dark Accent 3" w:uiPriority="50"/>
+    <w:lsdException w:name="Grid Table 6 Colorful Accent 3" w:uiPriority="51"/>
+    <w:lsdException w:name="Grid Table 7 Colorful Accent 3" w:uiPriority="52"/>
+    <w:lsdException w:name="Grid Table 1 Light Accent 4" w:uiPriority="46"/>
+    <w:lsdException w:name="Grid Table 2 Accent 4" w:uiPriority="47"/>
+    <w:lsdException w:name="Grid Table 3 Accent 4" w:uiPriority="48"/>
+    <w:lsdException w:name="Grid Table 4 Accent 4" w:uiPriority="49"/>
+    <w:lsdException w:name="Grid Table 5 Dark Accent 4" w:uiPriority="50"/>
+    <w:lsdException w:name="Grid Table 6 Colorful Accent 4" w:uiPriority="51"/>
+    <w:lsdException w:name="Grid Table 7 Colorful Accent 4" w:uiPriority="52"/>
+    <w:lsdException w:name="Grid Table 1 Light Accent 5" w:uiPriority="46"/>
+    <w:lsdException w:name="Grid Table 2 Accent 5" w:uiPriority="47"/>
+    <w:lsdException w:name="Grid Table 3 Accent 5" w:uiPriority="48"/>
+    <w:lsdException w:name="Grid Table 4 Accent 5" w:uiPriority="49"/>
+    <w:lsdException w:name="Grid Table 5 Dark Accent 5" w:uiPriority="50"/>
+    <w:lsdException w:name="Grid Table 6 Colorful Accent 5" w:uiPriority="51"/>
+    <w:lsdException w:name="Grid Table 7 Colorful Accent 5" w:uiPriority="52"/>
+    <w:lsdException w:name="Grid Table 1 Light Accent 6" w:uiPriority="46"/>
+    <w:lsdException w:name="Grid Table 2 Accent 6" w:uiPriority="47"/>
+    <w:lsdException w:name="Grid Table 3 Accent 6" w:uiPriority="48"/>
+    <w:lsdException w:name="Grid Table 4 Accent 6" w:uiPriority="49"/>
+    <w:lsdException w:name="Grid Table 5 Dark Accent 6" w:uiPriority="50"/>
+    <w:lsdException w:name="Grid Table 6 Colorful Accent 6" w:uiPriority="51"/>
+    <w:lsdException w:name="Grid Table 7 Colorful Accent 6" w:uiPriority="52"/>
+    <w:lsdException w:name="List Table 1 Light" w:uiPriority="46"/>
+    <w:lsdException w:name="List Table 2" w:uiPriority="47"/>
+    <w:lsdException w:name="List Table 3" w:uiPriority="48"/>
+    <w:lsdException w:name="List Table 4" w:uiPriority="49"/>
+    <w:lsdException w:name="List Table 5 Dark" w:uiPriority="50"/>
+    <w:lsdException w:name="List Table 6 Colorful" w:uiPriority="51"/>
+    <w:lsdException w:name="List Table 7 Colorful" w:uiPriority="52"/>
+    <w:lsdException w:name="List Table 1 Light Accent 1" w:uiPriority="46"/>
+    <w:lsdException w:name="List Table 2 Accent 1" w:uiPriority="47"/>
+    <w:lsdException w:name="List Table 3 Accent 1" w:uiPriority="48"/>
+    <w:lsdException w:name="List Table 4 Accent 1" w:uiPriority="49"/>
+    <w:lsdException w:name="List Table 5 Dark Accent 1" w:uiPriority="50"/>
+    <w:lsdException w:name="List Table 6 Colorful Accent 1" w:uiPriority="51"/>
+    <w:lsdException w:name="List Table 7 Colorful Accent 1" w:uiPriority="52"/>
+    <w:lsdException w:name="List Table 1 Light Accent 2" w:uiPriority="46"/>
+    <w:lsdException w:name="List Table 2 Accent 2" w:uiPriority="47"/>
+    <w:lsdException w:name="List Table 3 Accent 2" w:uiPriority="48"/>
+    <w:lsdException w:name="List Table 4 Accent 2" w:uiPriority="49"/>
+    <w:lsdException w:name="List Table 5 Dark Accent 2" w:uiPriority="50"/>
+    <w:lsdException w:name="List Table 6 Colorful Accent 2" w:uiPriority="51"/>
+    <w:lsdException w:name="List Table 7 Colorful Accent 2" w:uiPriority="52"/>
+    <w:lsdException w:name="List Table 1 Light Accent 3" w:uiPriority="46"/>
+    <w:lsdException w:name="List Table 2 Accent 3" w:uiPriority="47"/>
+    <w:lsdException w:name="List Table 3 Accent 3" w:uiPriority="48"/>
+    <w:lsdException w:name="List Table 4 Accent 3" w:uiPriority="49"/>
+    <w:lsdException w:name="List Table 5 Dark Accent 3" w:uiPriority="50"/>
+    <w:lsdException w:name="List Table 6 Colorful Accent 3" w:uiPriority="51"/>
+    <w:lsdException w:name="List Table 7 Colorful Accent 3" w:uiPriority="52"/>
+    <w:lsdException w:name="List Table 1 Light Accent 4" w:uiPriority="46"/>
+    <w:lsdException w:name="List Table 2 Accent 4" w:uiPriority="47"/>
+    <w:lsdException w:name="List Table 3 Accent 4" w:uiPriority="48"/>
+    <w:lsdException w:name="List Table 4 Accent 4" w:uiPriority="49"/>
+    <w:lsdException w:name="List Table 5 Dark Accent 4" w:uiPriority="50"/>
+    <w:lsdException w:name="List Table 6 Colorful Accent 4" w:uiPriority="51"/>
+    <w:lsdException w:name="List Table 7 Colorful Accent 4" w:uiPriority="52"/>
+    <w:lsdException w:name="List Table 1 Light Accent 5" w:uiPriority="46"/>
+    <w:lsdException w:name="List Table 2 Accent 5" w:uiPriority="47"/>
+    <w:lsdException w:name="List Table 3 Accent 5" w:uiPriority="48"/>
+    <w:lsdException w:name="List Table 4 Accent 5" w:uiPriority="49"/>
+    <w:lsdException w:name="List Table 5 Dark Accent 5" w:uiPriority="50"/>
+    <w:lsdException w:name="List Table 6 Colorful Accent 5" w:uiPriority="51"/>
+    <w:lsdException w:name="List Table 7 Colorful Accent 5" w:uiPriority="52"/>
+    <w:lsdException w:name="List Table 1 Light Accent 6" w:uiPriority="46"/>
+    <w:lsdException w:name="List Table 2 Accent 6" w:uiPriority="47"/>
+    <w:lsdException w:name="List Table 3 Accent 6" w:uiPriority="48"/>
+    <w:lsdException w:name="List Table 4 Accent 6" w:uiPriority="49"/>
+    <w:lsdException w:name="List Table 5 Dark Accent 6" w:uiPriority="50"/>
+    <w:lsdException w:name="List Table 6 Colorful Accent 6" w:uiPriority="51"/>
+    <w:lsdException w:name="List Table 7 Colorful Accent 6" w:uiPriority="52"/>
+    <w:lsdException w:name="Mention" w:semiHidden="1" w:uiPriority="99" w:unhideWhenUsed="1"/>
+    <w:lsdException w:name="Smart Hyperlink" w:semiHidden="1" w:uiPriority="99" w:unhideWhenUsed="1"/>
+    <w:lsdException w:name="Hashtag" w:semiHidden="1" w:uiPriority="99" w:unhideWhenUsed="1"/>
+    <w:lsdException w:name="Unresolved Mention" w:semiHidden="1" w:uiPriority="99" w:unhideWhenUsed="1"/>
+    <w:lsdException w:name="Smart Link" w:semiHidden="1" w:uiPriority="99" w:unhideWhenUsed="1"/>
+  </w:latentStyles>
+  <w:style w:type="paragraph" w:default="1" w:styleId="Normal">
     <w:name w:val="Normal"/>
     <w:qFormat/>
   </w:style>
-  <w:style w:styleId="BodyText" w:type="paragraph">
+  <w:style w:type="paragraph" w:styleId="Heading1">
+    <w:name w:val="heading 1"/>
+    <w:basedOn w:val="Normal"/>
+    <w:next w:val="BodyText"/>
+    <w:link w:val="Heading1Char"/>
+    <w:uiPriority w:val="9"/>
+    <w:qFormat/>
+    <w:rsid w:val="00A10FD9"/>
+    <w:pPr>
+      <w:keepNext/>
+      <w:keepLines/>
+      <w:spacing w:before="360" w:after="80"/>
+      <w:outlineLvl w:val="0"/>
+    </w:pPr>
+    <w:rPr>
+      <w:rFonts w:asciiTheme="majorHAnsi" w:eastAsiaTheme="majorEastAsia" w:hAnsiTheme="majorHAnsi" w:cstheme="majorBidi"/>
+      <w:color w:val="0F4761" w:themeColor="accent1" w:themeShade="BF"/>
+      <w:sz w:val="40"/>
+      <w:szCs w:val="40"/>
+    </w:rPr>
+  </w:style>
+  <w:style w:type="paragraph" w:styleId="Heading2">
+    <w:name w:val="heading 2"/>
+    <w:basedOn w:val="Normal"/>
+    <w:next w:val="BodyText"/>
+    <w:link w:val="Heading2Char"/>
+    <w:uiPriority w:val="9"/>
+    <w:semiHidden/>
+    <w:unhideWhenUsed/>
+    <w:qFormat/>
+    <w:rsid w:val="00A10FD9"/>
+    <w:pPr>
+      <w:keepNext/>
+      <w:keepLines/>
+      <w:spacing w:before="160" w:after="80"/>
+      <w:outlineLvl w:val="1"/>
+    </w:pPr>
+    <w:rPr>
+      <w:rFonts w:asciiTheme="majorHAnsi" w:eastAsiaTheme="majorEastAsia" w:hAnsiTheme="majorHAnsi" w:cstheme="majorBidi"/>
+      <w:color w:val="0F4761" w:themeColor="accent1" w:themeShade="BF"/>
+      <w:sz w:val="32"/>
+      <w:szCs w:val="32"/>
+    </w:rPr>
+  </w:style>
+  <w:style w:type="paragraph" w:styleId="Heading3">
+    <w:name w:val="heading 3"/>
+    <w:basedOn w:val="Normal"/>
+    <w:next w:val="BodyText"/>
+    <w:link w:val="Heading3Char"/>
+    <w:uiPriority w:val="9"/>
+    <w:semiHidden/>
+    <w:unhideWhenUsed/>
+    <w:qFormat/>
+    <w:rsid w:val="00A10FD9"/>
+    <w:pPr>
+      <w:keepNext/>
+      <w:keepLines/>
+      <w:spacing w:before="160" w:after="80"/>
+      <w:outlineLvl w:val="2"/>
+    </w:pPr>
+    <w:rPr>
+      <w:rFonts w:eastAsiaTheme="majorEastAsia" w:cstheme="majorBidi"/>
+      <w:color w:val="0F4761" w:themeColor="accent1" w:themeShade="BF"/>
+      <w:sz w:val="28"/>
+      <w:szCs w:val="28"/>
+    </w:rPr>
+  </w:style>
+  <w:style w:type="paragraph" w:styleId="Heading4">
+    <w:name w:val="heading 4"/>
+    <w:basedOn w:val="Normal"/>
+    <w:next w:val="BodyText"/>
+    <w:link w:val="Heading4Char"/>
+    <w:uiPriority w:val="9"/>
+    <w:semiHidden/>
+    <w:unhideWhenUsed/>
+    <w:qFormat/>
+    <w:rsid w:val="00A10FD9"/>
+    <w:pPr>
+      <w:keepNext/>
+      <w:keepLines/>
+      <w:spacing w:before="80" w:after="40"/>
+      <w:outlineLvl w:val="3"/>
+    </w:pPr>
+    <w:rPr>
+      <w:rFonts w:eastAsiaTheme="majorEastAsia" w:cstheme="majorBidi"/>
+      <w:i/>
+      <w:iCs/>
+      <w:color w:val="0F4761" w:themeColor="accent1" w:themeShade="BF"/>
+    </w:rPr>
+  </w:style>
+  <w:style w:type="paragraph" w:styleId="Heading5">
+    <w:name w:val="heading 5"/>
+    <w:basedOn w:val="Normal"/>
+    <w:next w:val="BodyText"/>
+    <w:link w:val="Heading5Char"/>
+    <w:uiPriority w:val="9"/>
+    <w:semiHidden/>
+    <w:unhideWhenUsed/>
+    <w:qFormat/>
+    <w:rsid w:val="00A10FD9"/>
+    <w:pPr>
+      <w:keepNext/>
+      <w:keepLines/>
+      <w:spacing w:before="80" w:after="40"/>
+      <w:outlineLvl w:val="4"/>
+    </w:pPr>
+    <w:rPr>
+      <w:rFonts w:eastAsiaTheme="majorEastAsia" w:cstheme="majorBidi"/>
+      <w:color w:val="0F4761" w:themeColor="accent1" w:themeShade="BF"/>
+    </w:rPr>
+  </w:style>
+  <w:style w:type="paragraph" w:styleId="Heading6">
+    <w:name w:val="heading 6"/>
+    <w:basedOn w:val="Normal"/>
+    <w:next w:val="BodyText"/>
+    <w:link w:val="Heading6Char"/>
+    <w:uiPriority w:val="9"/>
+    <w:semiHidden/>
+    <w:unhideWhenUsed/>
+    <w:qFormat/>
+    <w:rsid w:val="00A10FD9"/>
+    <w:pPr>
+      <w:keepNext/>
+      <w:keepLines/>
+      <w:spacing w:before="40" w:after="0"/>
+      <w:outlineLvl w:val="5"/>
+    </w:pPr>
+    <w:rPr>
+      <w:rFonts w:eastAsiaTheme="majorEastAsia" w:cstheme="majorBidi"/>
+      <w:i/>
+      <w:iCs/>
+      <w:color w:val="595959" w:themeColor="text1" w:themeTint="A6"/>
+    </w:rPr>
+  </w:style>
+  <w:style w:type="paragraph" w:styleId="Heading7">
+    <w:name w:val="heading 7"/>
+    <w:basedOn w:val="Normal"/>
+    <w:next w:val="BodyText"/>
+    <w:link w:val="Heading7Char"/>
+    <w:uiPriority w:val="9"/>
+    <w:semiHidden/>
+    <w:unhideWhenUsed/>
+    <w:qFormat/>
+    <w:rsid w:val="00A10FD9"/>
+    <w:pPr>
+      <w:keepNext/>
+      <w:keepLines/>
+      <w:spacing w:before="40" w:after="0"/>
+      <w:outlineLvl w:val="6"/>
+    </w:pPr>
+    <w:rPr>
+      <w:rFonts w:eastAsiaTheme="majorEastAsia" w:cstheme="majorBidi"/>
+      <w:color w:val="595959" w:themeColor="text1" w:themeTint="A6"/>
+    </w:rPr>
+  </w:style>
+  <w:style w:type="paragraph" w:styleId="Heading8">
+    <w:name w:val="heading 8"/>
+    <w:basedOn w:val="Normal"/>
+    <w:next w:val="BodyText"/>
+    <w:link w:val="Heading8Char"/>
+    <w:uiPriority w:val="9"/>
+    <w:semiHidden/>
+    <w:unhideWhenUsed/>
+    <w:qFormat/>
+    <w:rsid w:val="00A10FD9"/>
+    <w:pPr>
+      <w:keepNext/>
+      <w:keepLines/>
+      <w:spacing w:after="0"/>
+      <w:outlineLvl w:val="7"/>
+    </w:pPr>
+    <w:rPr>
+      <w:rFonts w:eastAsiaTheme="majorEastAsia" w:cstheme="majorBidi"/>
+      <w:i/>
+      <w:iCs/>
+      <w:color w:val="272727" w:themeColor="text1" w:themeTint="D8"/>
+    </w:rPr>
+  </w:style>
+  <w:style w:type="paragraph" w:styleId="Heading9">
+    <w:name w:val="heading 9"/>
+    <w:basedOn w:val="Normal"/>
+    <w:next w:val="BodyText"/>
+    <w:link w:val="Heading9Char"/>
+    <w:uiPriority w:val="9"/>
+    <w:semiHidden/>
+    <w:unhideWhenUsed/>
+    <w:qFormat/>
+    <w:rsid w:val="00A10FD9"/>
+    <w:pPr>
+      <w:keepNext/>
+      <w:keepLines/>
+      <w:spacing w:after="0"/>
+      <w:outlineLvl w:val="8"/>
+    </w:pPr>
+    <w:rPr>
+      <w:rFonts w:eastAsiaTheme="majorEastAsia" w:cstheme="majorBidi"/>
+      <w:color w:val="272727" w:themeColor="text1" w:themeTint="D8"/>
+    </w:rPr>
+  </w:style>
+  <w:style w:type="character" w:default="1" w:styleId="DefaultParagraphFont">
+    <w:name w:val="Default Paragraph Font"/>
+    <w:uiPriority w:val="1"/>
+    <w:semiHidden/>
+    <w:unhideWhenUsed/>
+  </w:style>
+  <w:style w:type="table" w:default="1" w:styleId="TableNormal">
+    <w:name w:val="Normal Table"/>
+    <w:uiPriority w:val="99"/>
+    <w:semiHidden/>
+    <w:unhideWhenUsed/>
+    <w:tblPr>
+      <w:tblInd w:w="0" w:type="dxa"/>
+      <w:tblCellMar>
+        <w:top w:w="0" w:type="dxa"/>
+        <w:left w:w="108" w:type="dxa"/>
+        <w:bottom w:w="0" w:type="dxa"/>
+        <w:right w:w="108" w:type="dxa"/>
+      </w:tblCellMar>
+    </w:tblPr>
+  </w:style>
+  <w:style w:type="numbering" w:default="1" w:styleId="NoList">
+    <w:name w:val="No List"/>
+    <w:uiPriority w:val="99"/>
+    <w:semiHidden/>
+    <w:unhideWhenUsed/>
+  </w:style>
+  <w:style w:type="paragraph" w:styleId="BodyText">
     <w:name w:val="Body Text"/>
     <w:basedOn w:val="Normal"/>
-    <w:link w:val="BodyTextChar"/>
-    <w:qFormat/>
-    <w:pPr>
-      <w:spacing w:after="180" w:before="180"/>
-    </w:pPr>
-  </w:style>
-  <w:style w:customStyle="1" w:styleId="FirstParagraph" w:type="paragraph">
+    <w:qFormat/>
+    <w:pPr>
+      <w:spacing w:before="180" w:after="180"/>
+    </w:pPr>
+  </w:style>
+  <w:style w:type="paragraph" w:customStyle="1" w:styleId="FirstParagraph">
     <w:name w:val="First Paragraph"/>
     <w:basedOn w:val="BodyText"/>
     <w:next w:val="BodyText"/>
     <w:qFormat/>
   </w:style>
-  <w:style w:customStyle="1" w:styleId="Compact" w:type="paragraph">
+  <w:style w:type="paragraph" w:customStyle="1" w:styleId="Compact">
     <w:name w:val="Compact"/>
     <w:basedOn w:val="BodyText"/>
     <w:qFormat/>
     <w:pPr>
-      <w:spacing w:after="36" w:before="36"/>
-    </w:pPr>
-  </w:style>
-  <w:style w:styleId="Title" w:type="paragraph">
+      <w:spacing w:before="36" w:after="36"/>
+    </w:pPr>
+  </w:style>
+  <w:style w:type="paragraph" w:styleId="Title">
     <w:name w:val="Title"/>
     <w:basedOn w:val="Normal"/>
     <w:next w:val="BodyText"/>
@@ -382,29 +826,29 @@
     <w:qFormat/>
     <w:rsid w:val="00A10FD9"/>
     <w:pPr>
-      <w:spacing w:after="80" w:line="240" w:lineRule="auto"/>
+      <w:spacing w:after="80"/>
       <w:contextualSpacing/>
       <w:jc w:val="center"/>
     </w:pPr>
     <w:rPr>
-      <w:rFonts w:asciiTheme="majorHAnsi" w:cstheme="majorBidi" w:eastAsiaTheme="majorEastAsia" w:hAnsiTheme="majorHAnsi"/>
+      <w:rFonts w:asciiTheme="majorHAnsi" w:eastAsiaTheme="majorEastAsia" w:hAnsiTheme="majorHAnsi" w:cstheme="majorBidi"/>
       <w:sz w:val="56"/>
       <w:szCs w:val="56"/>
     </w:rPr>
   </w:style>
-  <w:style w:customStyle="1" w:styleId="TitleChar" w:type="character">
+  <w:style w:type="character" w:customStyle="1" w:styleId="TitleChar">
     <w:name w:val="Title Char"/>
     <w:basedOn w:val="DefaultParagraphFont"/>
     <w:link w:val="Title"/>
     <w:uiPriority w:val="10"/>
     <w:rsid w:val="00A10FD9"/>
     <w:rPr>
-      <w:rFonts w:asciiTheme="majorHAnsi" w:cstheme="majorBidi" w:eastAsiaTheme="majorEastAsia" w:hAnsiTheme="majorHAnsi"/>
+      <w:rFonts w:asciiTheme="majorHAnsi" w:eastAsiaTheme="majorEastAsia" w:hAnsiTheme="majorHAnsi" w:cstheme="majorBidi"/>
       <w:sz w:val="56"/>
       <w:szCs w:val="56"/>
     </w:rPr>
   </w:style>
-  <w:style w:styleId="Subtitle" w:type="paragraph">
+  <w:style w:type="paragraph" w:styleId="Subtitle">
     <w:name w:val="Subtitle"/>
     <w:basedOn w:val="Title"/>
     <w:next w:val="BodyText"/>
@@ -418,27 +862,26 @@
       </w:numPr>
     </w:pPr>
     <w:rPr>
-      <w:rFonts w:cstheme="majorBidi" w:eastAsiaTheme="majorEastAsia"/>
       <w:spacing w:val="15"/>
       <w:sz w:val="28"/>
       <w:szCs w:val="28"/>
     </w:rPr>
   </w:style>
-  <w:style w:customStyle="1" w:styleId="SubtitleChar" w:type="character">
+  <w:style w:type="character" w:customStyle="1" w:styleId="SubtitleChar">
     <w:name w:val="Subtitle Char"/>
     <w:basedOn w:val="DefaultParagraphFont"/>
     <w:link w:val="Subtitle"/>
     <w:uiPriority w:val="11"/>
     <w:rsid w:val="00A10FD9"/>
     <w:rPr>
-      <w:rFonts w:cstheme="majorBidi" w:eastAsiaTheme="majorEastAsia"/>
-      <w:color w:themeColor="text1" w:themeTint="A6" w:val="595959"/>
+      <w:rFonts w:eastAsiaTheme="majorEastAsia" w:cstheme="majorBidi"/>
+      <w:color w:val="595959" w:themeColor="text1" w:themeTint="A6"/>
       <w:spacing w:val="15"/>
       <w:sz w:val="28"/>
       <w:szCs w:val="28"/>
     </w:rPr>
   </w:style>
-  <w:style w:customStyle="1" w:styleId="Author" w:type="paragraph">
+  <w:style w:type="paragraph" w:customStyle="1" w:styleId="Author">
     <w:name w:val="Author"/>
     <w:basedOn w:val="Title"/>
     <w:next w:val="BodyText"/>
@@ -452,7 +895,7 @@
       <w:szCs w:val="24"/>
     </w:rPr>
   </w:style>
-  <w:style w:styleId="Date" w:type="paragraph">
+  <w:style w:type="paragraph" w:styleId="Date">
     <w:name w:val="Date"/>
     <w:basedOn w:val="Title"/>
     <w:next w:val="BodyText"/>
@@ -466,7 +909,7 @@
       <w:szCs w:val="24"/>
     </w:rPr>
   </w:style>
-  <w:style w:customStyle="1" w:styleId="AbstractTitle" w:type="paragraph">
+  <w:style w:type="paragraph" w:customStyle="1" w:styleId="AbstractTitle">
     <w:name w:val="Abstract Title"/>
     <w:basedOn w:val="Normal"/>
     <w:next w:val="Abstract"/>
@@ -474,7 +917,7 @@
     <w:pPr>
       <w:keepNext/>
       <w:keepLines/>
-      <w:spacing w:after="0" w:before="300"/>
+      <w:spacing w:before="300" w:after="0"/>
       <w:jc w:val="center"/>
     </w:pPr>
     <w:rPr>
@@ -483,7 +926,7 @@
       <w:szCs w:val="20"/>
     </w:rPr>
   </w:style>
-  <w:style w:customStyle="1" w:styleId="Abstract" w:type="paragraph">
+  <w:style w:type="paragraph" w:customStyle="1" w:styleId="Abstract">
     <w:name w:val="Abstract"/>
     <w:basedOn w:val="Normal"/>
     <w:next w:val="BodyText"/>
@@ -491,234 +934,32 @@
     <w:pPr>
       <w:keepNext/>
       <w:keepLines/>
-      <w:spacing w:after="300" w:before="100"/>
+      <w:spacing w:before="100" w:after="300"/>
     </w:pPr>
     <w:rPr>
       <w:sz w:val="20"/>
       <w:szCs w:val="20"/>
     </w:rPr>
   </w:style>
-  <w:style w:styleId="Bibliography" w:type="paragraph">
+  <w:style w:type="paragraph" w:styleId="Bibliography">
     <w:name w:val="Bibliography"/>
     <w:basedOn w:val="Normal"/>
-    <w:next w:val="Bibliography"/>
-    <w:qFormat/>
-    <w:pPr/>
-    <w:rPr/>
-  </w:style>
-  <w:style w:styleId="Heading1" w:type="paragraph">
-    <w:name w:val="heading 1"/>
-    <w:basedOn w:val="Normal"/>
-    <w:next w:val="BodyText"/>
-    <w:link w:val="Heading1Char"/>
-    <w:uiPriority w:val="9"/>
-    <w:qFormat/>
-    <w:rsid w:val="00A10FD9"/>
-    <w:pPr>
-      <w:keepNext/>
-      <w:keepLines/>
-      <w:spacing w:after="80" w:before="360"/>
-      <w:outlineLvl w:val="0"/>
-    </w:pPr>
-    <w:rPr>
-      <w:rFonts w:asciiTheme="majorHAnsi" w:cstheme="majorBidi" w:eastAsiaTheme="majorEastAsia" w:hAnsiTheme="majorHAnsi"/>
-      <w:color w:themeColor="accent1" w:themeShade="BF" w:val="0F4761"/>
-      <w:sz w:val="40"/>
-      <w:szCs w:val="40"/>
-    </w:rPr>
-  </w:style>
-  <w:style w:styleId="Heading2" w:type="paragraph">
-    <w:name w:val="heading 2"/>
-    <w:basedOn w:val="Normal"/>
-    <w:next w:val="BodyText"/>
-    <w:link w:val="Heading2Char"/>
-    <w:uiPriority w:val="9"/>
-    <w:semiHidden/>
-    <w:unhideWhenUsed/>
-    <w:qFormat/>
-    <w:rsid w:val="00A10FD9"/>
-    <w:pPr>
-      <w:keepNext/>
-      <w:keepLines/>
-      <w:spacing w:after="80" w:before="160"/>
-      <w:outlineLvl w:val="1"/>
-    </w:pPr>
-    <w:rPr>
-      <w:rFonts w:asciiTheme="majorHAnsi" w:cstheme="majorBidi" w:eastAsiaTheme="majorEastAsia" w:hAnsiTheme="majorHAnsi"/>
-      <w:color w:themeColor="accent1" w:themeShade="BF" w:val="0F4761"/>
-      <w:sz w:val="32"/>
-      <w:szCs w:val="32"/>
-    </w:rPr>
-  </w:style>
-  <w:style w:styleId="Heading3" w:type="paragraph">
-    <w:name w:val="heading 3"/>
-    <w:basedOn w:val="Normal"/>
-    <w:next w:val="BodyText"/>
-    <w:link w:val="Heading3Char"/>
-    <w:uiPriority w:val="9"/>
-    <w:semiHidden/>
-    <w:unhideWhenUsed/>
-    <w:qFormat/>
-    <w:rsid w:val="00A10FD9"/>
-    <w:pPr>
-      <w:keepNext/>
-      <w:keepLines/>
-      <w:spacing w:after="80" w:before="160"/>
-      <w:outlineLvl w:val="2"/>
-    </w:pPr>
-    <w:rPr>
-      <w:rFonts w:cstheme="majorBidi" w:eastAsiaTheme="majorEastAsia"/>
-      <w:color w:themeColor="accent1" w:themeShade="BF" w:val="0F4761"/>
-      <w:sz w:val="28"/>
-      <w:szCs w:val="28"/>
-    </w:rPr>
-  </w:style>
-  <w:style w:styleId="Heading4" w:type="paragraph">
-    <w:name w:val="heading 4"/>
-    <w:basedOn w:val="Normal"/>
-    <w:next w:val="BodyText"/>
-    <w:link w:val="Heading4Char"/>
-    <w:uiPriority w:val="9"/>
-    <w:semiHidden/>
-    <w:unhideWhenUsed/>
-    <w:qFormat/>
-    <w:rsid w:val="00A10FD9"/>
-    <w:pPr>
-      <w:keepNext/>
-      <w:keepLines/>
-      <w:spacing w:after="40" w:before="80"/>
-      <w:outlineLvl w:val="3"/>
-    </w:pPr>
-    <w:rPr>
-      <w:rFonts w:cstheme="majorBidi" w:eastAsiaTheme="majorEastAsia"/>
-      <w:i/>
-      <w:iCs/>
-      <w:color w:themeColor="accent1" w:themeShade="BF" w:val="0F4761"/>
-    </w:rPr>
-  </w:style>
-  <w:style w:styleId="Heading5" w:type="paragraph">
-    <w:name w:val="heading 5"/>
-    <w:basedOn w:val="Normal"/>
-    <w:next w:val="BodyText"/>
-    <w:link w:val="Heading5Char"/>
-    <w:uiPriority w:val="9"/>
-    <w:semiHidden/>
-    <w:unhideWhenUsed/>
-    <w:qFormat/>
-    <w:rsid w:val="00A10FD9"/>
-    <w:pPr>
-      <w:keepNext/>
-      <w:keepLines/>
-      <w:spacing w:after="40" w:before="80"/>
-      <w:outlineLvl w:val="4"/>
-    </w:pPr>
-    <w:rPr>
-      <w:rFonts w:cstheme="majorBidi" w:eastAsiaTheme="majorEastAsia"/>
-      <w:color w:themeColor="accent1" w:themeShade="BF" w:val="0F4761"/>
-    </w:rPr>
-  </w:style>
-  <w:style w:styleId="Heading6" w:type="paragraph">
-    <w:name w:val="heading 6"/>
-    <w:basedOn w:val="Normal"/>
-    <w:next w:val="BodyText"/>
-    <w:link w:val="Heading6Char"/>
-    <w:uiPriority w:val="9"/>
-    <w:semiHidden/>
-    <w:unhideWhenUsed/>
-    <w:qFormat/>
-    <w:rsid w:val="00A10FD9"/>
-    <w:pPr>
-      <w:keepNext/>
-      <w:keepLines/>
-      <w:spacing w:after="0" w:before="40"/>
-      <w:outlineLvl w:val="5"/>
-    </w:pPr>
-    <w:rPr>
-      <w:rFonts w:cstheme="majorBidi" w:eastAsiaTheme="majorEastAsia"/>
-      <w:i/>
-      <w:iCs/>
-      <w:color w:themeColor="text1" w:themeTint="A6" w:val="595959"/>
-    </w:rPr>
-  </w:style>
-  <w:style w:styleId="Heading7" w:type="paragraph">
-    <w:name w:val="heading 7"/>
-    <w:basedOn w:val="Normal"/>
-    <w:next w:val="BodyText"/>
-    <w:link w:val="Heading7Char"/>
-    <w:uiPriority w:val="9"/>
-    <w:semiHidden/>
-    <w:unhideWhenUsed/>
-    <w:qFormat/>
-    <w:rsid w:val="00A10FD9"/>
-    <w:pPr>
-      <w:keepNext/>
-      <w:keepLines/>
-      <w:spacing w:after="0" w:before="40"/>
-      <w:outlineLvl w:val="6"/>
-    </w:pPr>
-    <w:rPr>
-      <w:rFonts w:cstheme="majorBidi" w:eastAsiaTheme="majorEastAsia"/>
-      <w:color w:themeColor="text1" w:themeTint="A6" w:val="595959"/>
-    </w:rPr>
-  </w:style>
-  <w:style w:styleId="Heading8" w:type="paragraph">
-    <w:name w:val="heading 8"/>
-    <w:basedOn w:val="Normal"/>
-    <w:next w:val="BodyText"/>
-    <w:link w:val="Heading8Char"/>
-    <w:uiPriority w:val="9"/>
-    <w:semiHidden/>
-    <w:unhideWhenUsed/>
-    <w:qFormat/>
-    <w:rsid w:val="00A10FD9"/>
-    <w:pPr>
-      <w:keepNext/>
-      <w:keepLines/>
-      <w:spacing w:after="0"/>
-      <w:outlineLvl w:val="7"/>
-    </w:pPr>
-    <w:rPr>
-      <w:rFonts w:cstheme="majorBidi" w:eastAsiaTheme="majorEastAsia"/>
-      <w:i/>
-      <w:iCs/>
-      <w:color w:themeColor="text1" w:themeTint="D8" w:val="272727"/>
-    </w:rPr>
-  </w:style>
-  <w:style w:styleId="Heading9" w:type="paragraph">
-    <w:name w:val="heading 9"/>
-    <w:basedOn w:val="Normal"/>
-    <w:next w:val="BodyText"/>
-    <w:link w:val="Heading9Char"/>
-    <w:uiPriority w:val="9"/>
-    <w:semiHidden/>
-    <w:unhideWhenUsed/>
-    <w:qFormat/>
-    <w:rsid w:val="00A10FD9"/>
-    <w:pPr>
-      <w:keepNext/>
-      <w:keepLines/>
-      <w:spacing w:after="0"/>
-      <w:outlineLvl w:val="8"/>
-    </w:pPr>
-    <w:rPr>
-      <w:rFonts w:cstheme="majorBidi" w:eastAsiaTheme="majorEastAsia"/>
-      <w:color w:themeColor="text1" w:themeTint="D8" w:val="272727"/>
-    </w:rPr>
-  </w:style>
-  <w:style w:customStyle="1" w:styleId="Heading1Char" w:type="character">
+    <w:qFormat/>
+  </w:style>
+  <w:style w:type="character" w:customStyle="1" w:styleId="Heading1Char">
     <w:name w:val="Heading 1 Char"/>
     <w:basedOn w:val="DefaultParagraphFont"/>
     <w:link w:val="Heading1"/>
     <w:uiPriority w:val="9"/>
     <w:rsid w:val="00A10FD9"/>
     <w:rPr>
-      <w:rFonts w:asciiTheme="majorHAnsi" w:cstheme="majorBidi" w:eastAsiaTheme="majorEastAsia" w:hAnsiTheme="majorHAnsi"/>
-      <w:color w:themeColor="accent1" w:themeShade="BF" w:val="0F4761"/>
+      <w:rFonts w:asciiTheme="majorHAnsi" w:eastAsiaTheme="majorEastAsia" w:hAnsiTheme="majorHAnsi" w:cstheme="majorBidi"/>
+      <w:color w:val="0F4761" w:themeColor="accent1" w:themeShade="BF"/>
       <w:sz w:val="40"/>
       <w:szCs w:val="40"/>
     </w:rPr>
   </w:style>
-  <w:style w:customStyle="1" w:styleId="Heading2Char" w:type="character">
+  <w:style w:type="character" w:customStyle="1" w:styleId="Heading2Char">
     <w:name w:val="Heading 2 Char"/>
     <w:basedOn w:val="DefaultParagraphFont"/>
     <w:link w:val="Heading2"/>
@@ -726,13 +967,13 @@
     <w:semiHidden/>
     <w:rsid w:val="00A10FD9"/>
     <w:rPr>
-      <w:rFonts w:asciiTheme="majorHAnsi" w:cstheme="majorBidi" w:eastAsiaTheme="majorEastAsia" w:hAnsiTheme="majorHAnsi"/>
-      <w:color w:themeColor="accent1" w:themeShade="BF" w:val="0F4761"/>
+      <w:rFonts w:asciiTheme="majorHAnsi" w:eastAsiaTheme="majorEastAsia" w:hAnsiTheme="majorHAnsi" w:cstheme="majorBidi"/>
+      <w:color w:val="0F4761" w:themeColor="accent1" w:themeShade="BF"/>
       <w:sz w:val="32"/>
       <w:szCs w:val="32"/>
     </w:rPr>
   </w:style>
-  <w:style w:customStyle="1" w:styleId="Heading3Char" w:type="character">
+  <w:style w:type="character" w:customStyle="1" w:styleId="Heading3Char">
     <w:name w:val="Heading 3 Char"/>
     <w:basedOn w:val="DefaultParagraphFont"/>
     <w:link w:val="Heading3"/>
@@ -740,13 +981,13 @@
     <w:semiHidden/>
     <w:rsid w:val="00A10FD9"/>
     <w:rPr>
-      <w:rFonts w:cstheme="majorBidi" w:eastAsiaTheme="majorEastAsia"/>
-      <w:color w:themeColor="accent1" w:themeShade="BF" w:val="0F4761"/>
+      <w:rFonts w:eastAsiaTheme="majorEastAsia" w:cstheme="majorBidi"/>
+      <w:color w:val="0F4761" w:themeColor="accent1" w:themeShade="BF"/>
       <w:sz w:val="28"/>
       <w:szCs w:val="28"/>
     </w:rPr>
   </w:style>
-  <w:style w:customStyle="1" w:styleId="Heading4Char" w:type="character">
+  <w:style w:type="character" w:customStyle="1" w:styleId="Heading4Char">
     <w:name w:val="Heading 4 Char"/>
     <w:basedOn w:val="DefaultParagraphFont"/>
     <w:link w:val="Heading4"/>
@@ -754,13 +995,13 @@
     <w:semiHidden/>
     <w:rsid w:val="00A10FD9"/>
     <w:rPr>
-      <w:rFonts w:cstheme="majorBidi" w:eastAsiaTheme="majorEastAsia"/>
+      <w:rFonts w:eastAsiaTheme="majorEastAsia" w:cstheme="majorBidi"/>
       <w:i/>
       <w:iCs/>
-      <w:color w:themeColor="accent1" w:themeShade="BF" w:val="0F4761"/>
-    </w:rPr>
-  </w:style>
-  <w:style w:customStyle="1" w:styleId="Heading5Char" w:type="character">
+      <w:color w:val="0F4761" w:themeColor="accent1" w:themeShade="BF"/>
+    </w:rPr>
+  </w:style>
+  <w:style w:type="character" w:customStyle="1" w:styleId="Heading5Char">
     <w:name w:val="Heading 5 Char"/>
     <w:basedOn w:val="DefaultParagraphFont"/>
     <w:link w:val="Heading5"/>
@@ -768,11 +1009,11 @@
     <w:semiHidden/>
     <w:rsid w:val="00A10FD9"/>
     <w:rPr>
-      <w:rFonts w:cstheme="majorBidi" w:eastAsiaTheme="majorEastAsia"/>
-      <w:color w:themeColor="accent1" w:themeShade="BF" w:val="0F4761"/>
-    </w:rPr>
-  </w:style>
-  <w:style w:customStyle="1" w:styleId="Heading6Char" w:type="character">
+      <w:rFonts w:eastAsiaTheme="majorEastAsia" w:cstheme="majorBidi"/>
+      <w:color w:val="0F4761" w:themeColor="accent1" w:themeShade="BF"/>
+    </w:rPr>
+  </w:style>
+  <w:style w:type="character" w:customStyle="1" w:styleId="Heading6Char">
     <w:name w:val="Heading 6 Char"/>
     <w:basedOn w:val="DefaultParagraphFont"/>
     <w:link w:val="Heading6"/>
@@ -780,13 +1021,13 @@
     <w:semiHidden/>
     <w:rsid w:val="00A10FD9"/>
     <w:rPr>
-      <w:rFonts w:cstheme="majorBidi" w:eastAsiaTheme="majorEastAsia"/>
+      <w:rFonts w:eastAsiaTheme="majorEastAsia" w:cstheme="majorBidi"/>
       <w:i/>
       <w:iCs/>
-      <w:color w:themeColor="text1" w:themeTint="A6" w:val="595959"/>
-    </w:rPr>
-  </w:style>
-  <w:style w:customStyle="1" w:styleId="Heading7Char" w:type="character">
+      <w:color w:val="595959" w:themeColor="text1" w:themeTint="A6"/>
+    </w:rPr>
+  </w:style>
+  <w:style w:type="character" w:customStyle="1" w:styleId="Heading7Char">
     <w:name w:val="Heading 7 Char"/>
     <w:basedOn w:val="DefaultParagraphFont"/>
     <w:link w:val="Heading7"/>
@@ -794,11 +1035,11 @@
     <w:semiHidden/>
     <w:rsid w:val="00A10FD9"/>
     <w:rPr>
-      <w:rFonts w:cstheme="majorBidi" w:eastAsiaTheme="majorEastAsia"/>
-      <w:color w:themeColor="text1" w:themeTint="A6" w:val="595959"/>
-    </w:rPr>
-  </w:style>
-  <w:style w:customStyle="1" w:styleId="Heading8Char" w:type="character">
+      <w:rFonts w:eastAsiaTheme="majorEastAsia" w:cstheme="majorBidi"/>
+      <w:color w:val="595959" w:themeColor="text1" w:themeTint="A6"/>
+    </w:rPr>
+  </w:style>
+  <w:style w:type="character" w:customStyle="1" w:styleId="Heading8Char">
     <w:name w:val="Heading 8 Char"/>
     <w:basedOn w:val="DefaultParagraphFont"/>
     <w:link w:val="Heading8"/>
@@ -806,13 +1047,13 @@
     <w:semiHidden/>
     <w:rsid w:val="00A10FD9"/>
     <w:rPr>
-      <w:rFonts w:cstheme="majorBidi" w:eastAsiaTheme="majorEastAsia"/>
+      <w:rFonts w:eastAsiaTheme="majorEastAsia" w:cstheme="majorBidi"/>
       <w:i/>
       <w:iCs/>
-      <w:color w:themeColor="text1" w:themeTint="D8" w:val="272727"/>
-    </w:rPr>
-  </w:style>
-  <w:style w:customStyle="1" w:styleId="Heading9Char" w:type="character">
+      <w:color w:val="272727" w:themeColor="text1" w:themeTint="D8"/>
+    </w:rPr>
+  </w:style>
+  <w:style w:type="character" w:customStyle="1" w:styleId="Heading9Char">
     <w:name w:val="Heading 9 Char"/>
     <w:basedOn w:val="DefaultParagraphFont"/>
     <w:link w:val="Heading9"/>
@@ -820,11 +1061,11 @@
     <w:semiHidden/>
     <w:rsid w:val="00A10FD9"/>
     <w:rPr>
-      <w:rFonts w:cstheme="majorBidi" w:eastAsiaTheme="majorEastAsia"/>
-      <w:color w:themeColor="text1" w:themeTint="D8" w:val="272727"/>
-    </w:rPr>
-  </w:style>
-  <w:style w:styleId="BlockText" w:type="paragraph">
+      <w:rFonts w:eastAsiaTheme="majorEastAsia" w:cstheme="majorBidi"/>
+      <w:color w:val="272727" w:themeColor="text1" w:themeTint="D8"/>
+    </w:rPr>
+  </w:style>
+  <w:style w:type="paragraph" w:styleId="BlockText">
     <w:name w:val="Block Text"/>
     <w:basedOn w:val="BodyText"/>
     <w:next w:val="BodyText"/>
@@ -832,19 +1073,18 @@
     <w:unhideWhenUsed/>
     <w:qFormat/>
     <w:pPr>
-      <w:spacing w:after="100" w:before="100"/>
-      <w:ind w:firstLine="0" w:left="480" w:right="480"/>
-    </w:pPr>
-  </w:style>
-  <w:style w:styleId="FootnoteText" w:type="paragraph">
-    <w:name w:val="Footnote Text"/>
-    <w:basedOn w:val="Normal"/>
-    <w:next w:val="FootnoteText"/>
+      <w:spacing w:before="100" w:after="100"/>
+      <w:ind w:left="480" w:right="480"/>
+    </w:pPr>
+  </w:style>
+  <w:style w:type="paragraph" w:styleId="FootnoteText">
+    <w:name w:val="footnote text"/>
+    <w:basedOn w:val="Normal"/>
     <w:uiPriority w:val="9"/>
     <w:unhideWhenUsed/>
     <w:qFormat/>
   </w:style>
-  <w:style w:styleId="FootnoteBlockText" w:type="paragraph">
+  <w:style w:type="paragraph" w:customStyle="1" w:styleId="FootnoteBlockText">
     <w:name w:val="Footnote Block Text"/>
     <w:basedOn w:val="FootnoteText"/>
     <w:next w:val="FootnoteText"/>
@@ -852,40 +1092,35 @@
     <w:unhideWhenUsed/>
     <w:qFormat/>
     <w:pPr>
-      <w:spacing w:after="100" w:before="100"/>
-      <w:ind w:firstLine="0" w:left="480" w:right="480"/>
-    </w:pPr>
-  </w:style>
-  <w:style w:default="1" w:styleId="DefaultParagraphFont" w:type="character">
-    <w:name w:val="Default Paragraph Font"/>
+      <w:spacing w:before="100" w:after="100"/>
+      <w:ind w:left="480" w:right="480"/>
+    </w:pPr>
+  </w:style>
+  <w:style w:type="table" w:customStyle="1" w:styleId="Table">
+    <w:name w:val="Table"/>
     <w:semiHidden/>
     <w:unhideWhenUsed/>
-  </w:style>
-  <w:style w:default="1" w:styleId="Table" w:type="table">
-    <w:name w:val="Table"/>
-    <w:basedOn w:val="TableNormal"/>
-    <w:semiHidden/>
-    <w:unhideWhenUsed/>
     <w:qFormat/>
     <w:tblPr>
-      <w:tblInd w:type="dxa" w:w="0"/>
+      <w:tblInd w:w="0" w:type="dxa"/>
       <w:tblCellMar>
-        <w:top w:type="dxa" w:w="0"/>
-        <w:left w:type="dxa" w:w="108"/>
-        <w:bottom w:type="dxa" w:w="0"/>
-        <w:right w:type="dxa" w:w="108"/>
+        <w:top w:w="0" w:type="dxa"/>
+        <w:left w:w="108" w:type="dxa"/>
+        <w:bottom w:w="0" w:type="dxa"/>
+        <w:right w:w="108" w:type="dxa"/>
       </w:tblCellMar>
     </w:tblPr>
     <w:tblStylePr w:type="firstRow">
+      <w:tblPr/>
       <w:tcPr>
         <w:tcBorders>
-          <w:bottom w:val="single"/>
+          <w:bottom w:val="single" w:sz="0" w:space="0" w:color="auto"/>
         </w:tcBorders>
         <w:vAlign w:val="bottom"/>
       </w:tcPr>
     </w:tblStylePr>
   </w:style>
-  <w:style w:customStyle="1" w:styleId="DefinitionTerm" w:type="paragraph">
+  <w:style w:type="paragraph" w:customStyle="1" w:styleId="DefinitionTerm">
     <w:name w:val="Definition Term"/>
     <w:basedOn w:val="Normal"/>
     <w:next w:val="Definition"/>
@@ -898,75 +1133,76 @@
       <w:b/>
     </w:rPr>
   </w:style>
-  <w:style w:customStyle="1" w:styleId="Definition" w:type="paragraph">
+  <w:style w:type="paragraph" w:customStyle="1" w:styleId="Definition">
     <w:name w:val="Definition"/>
     <w:basedOn w:val="Normal"/>
   </w:style>
-  <w:style w:styleId="Caption" w:type="paragraph">
-    <w:name w:val="Caption"/>
-    <w:basedOn w:val="Normal"/>
-    <w:link w:val="BodyTextChar"/>
-    <w:pPr>
-      <w:spacing w:after="120" w:before="0"/>
+  <w:style w:type="paragraph" w:styleId="Caption">
+    <w:name w:val="caption"/>
+    <w:basedOn w:val="Normal"/>
+    <w:link w:val="CaptionChar"/>
+    <w:pPr>
+      <w:spacing w:after="120"/>
     </w:pPr>
     <w:rPr>
       <w:i/>
     </w:rPr>
   </w:style>
-  <w:style w:customStyle="1" w:styleId="TableCaption" w:type="paragraph">
+  <w:style w:type="paragraph" w:customStyle="1" w:styleId="TableCaption">
     <w:name w:val="Table Caption"/>
     <w:basedOn w:val="Caption"/>
     <w:pPr>
       <w:keepNext/>
     </w:pPr>
   </w:style>
-  <w:style w:customStyle="1" w:styleId="ImageCaption" w:type="paragraph">
+  <w:style w:type="paragraph" w:customStyle="1" w:styleId="ImageCaption">
     <w:name w:val="Image Caption"/>
     <w:basedOn w:val="Caption"/>
   </w:style>
-  <w:style w:customStyle="1" w:styleId="Figure" w:type="paragraph">
+  <w:style w:type="paragraph" w:customStyle="1" w:styleId="Figure">
     <w:name w:val="Figure"/>
     <w:basedOn w:val="Normal"/>
   </w:style>
-  <w:style w:customStyle="1" w:styleId="CaptionedFigure" w:type="paragraph">
+  <w:style w:type="paragraph" w:customStyle="1" w:styleId="CaptionedFigure">
     <w:name w:val="Captioned Figure"/>
     <w:basedOn w:val="Figure"/>
     <w:pPr>
       <w:keepNext/>
     </w:pPr>
   </w:style>
-  <w:style w:customStyle="1" w:styleId="BodyTextChar" w:type="character">
-    <w:name w:val="Body Text Char"/>
+  <w:style w:type="character" w:customStyle="1" w:styleId="CaptionChar">
+    <w:name w:val="Caption Char"/>
     <w:basedOn w:val="DefaultParagraphFont"/>
-    <w:link w:val="BodyText"/>
-  </w:style>
-  <w:style w:customStyle="1" w:styleId="VerbatimChar" w:type="character">
+    <w:link w:val="Caption"/>
+  </w:style>
+  <w:style w:type="character" w:customStyle="1" w:styleId="VerbatimChar">
     <w:name w:val="Verbatim Char"/>
-    <w:basedOn w:val="BodyTextChar"/>
-    <w:rPr>
-      <w:rFonts w:ascii="Consolas" w:hAnsi="Consolas"/>
-      <w:sz w:val="22"/>
-    </w:rPr>
-  </w:style>
-  <w:style w:customStyle="1" w:styleId="SectionNumber" w:type="character">
+    <w:basedOn w:val="CaptionChar"/>
+    <w:link w:val="SourceCode"/>
+    <w:rPr>
+      <w:rFonts w:ascii="Consolas" w:hAnsi="Consolas"/>
+      <w:sz w:val="22"/>
+    </w:rPr>
+  </w:style>
+  <w:style w:type="character" w:customStyle="1" w:styleId="SectionNumber">
     <w:name w:val="Section Number"/>
-    <w:basedOn w:val="BodyTextChar"/>
-  </w:style>
-  <w:style w:styleId="FootnoteReference" w:type="character">
-    <w:name w:val="Footnote Reference"/>
-    <w:basedOn w:val="BodyTextChar"/>
+    <w:basedOn w:val="CaptionChar"/>
+  </w:style>
+  <w:style w:type="character" w:styleId="FootnoteReference">
+    <w:name w:val="footnote reference"/>
+    <w:basedOn w:val="CaptionChar"/>
     <w:rPr>
       <w:vertAlign w:val="superscript"/>
     </w:rPr>
   </w:style>
-  <w:style w:styleId="Hyperlink" w:type="character">
+  <w:style w:type="character" w:styleId="Hyperlink">
     <w:name w:val="Hyperlink"/>
-    <w:basedOn w:val="BodyTextChar"/>
-    <w:rPr>
-      <w:color w:themeColor="accent1" w:val="4F81BD"/>
-    </w:rPr>
-  </w:style>
-  <w:style w:styleId="TOCHeading" w:type="paragraph">
+    <w:basedOn w:val="CaptionChar"/>
+    <w:rPr>
+      <w:color w:val="156082" w:themeColor="accent1"/>
+    </w:rPr>
+  </w:style>
+  <w:style w:type="paragraph" w:styleId="TOCHeading">
     <w:name w:val="TOC Heading"/>
     <w:basedOn w:val="Heading1"/>
     <w:next w:val="BodyText"/>
@@ -977,246 +1213,305 @@
       <w:spacing w:before="240" w:line="259" w:lineRule="auto"/>
       <w:outlineLvl w:val="9"/>
     </w:pPr>
-    <w:rPr>
-      <w:rFonts w:asciiTheme="majorHAnsi" w:cstheme="majorBidi" w:eastAsiaTheme="majorEastAsia" w:hAnsiTheme="majorHAnsi"/>
-      <w:b w:val="0"/>
-      <w:bCs w:val="0"/>
-      <w:color w:themeColor="accent1" w:themeShade="BF" w:val="365F91"/>
-    </w:rPr>
   </w:style>
   <w:style w:type="paragraph" w:customStyle="1" w:styleId="SourceCode">
     <w:name w:val="Source Code"/>
     <w:basedOn w:val="Normal"/>
     <w:link w:val="VerbatimChar"/>
     <w:pPr>
-      <w:wordWrap w:val="off"/>
+      <w:wordWrap w:val="0"/>
     </w:pPr>
   </w:style>
   <w:style w:type="character" w:customStyle="1" w:styleId="KeywordTok">
     <w:name w:val="KeywordTok"/>
     <w:basedOn w:val="VerbatimChar"/>
     <w:rPr>
+      <w:rFonts w:ascii="Consolas" w:hAnsi="Consolas"/>
       <w:b/>
       <w:color w:val="007020"/>
+      <w:sz w:val="22"/>
     </w:rPr>
   </w:style>
   <w:style w:type="character" w:customStyle="1" w:styleId="DataTypeTok">
     <w:name w:val="DataTypeTok"/>
     <w:basedOn w:val="VerbatimChar"/>
     <w:rPr>
+      <w:rFonts w:ascii="Consolas" w:hAnsi="Consolas"/>
       <w:color w:val="902000"/>
+      <w:sz w:val="22"/>
     </w:rPr>
   </w:style>
   <w:style w:type="character" w:customStyle="1" w:styleId="DecValTok">
     <w:name w:val="DecValTok"/>
     <w:basedOn w:val="VerbatimChar"/>
     <w:rPr>
-      <w:color w:val="40a070"/>
+      <w:rFonts w:ascii="Consolas" w:hAnsi="Consolas"/>
+      <w:color w:val="40A070"/>
+      <w:sz w:val="22"/>
     </w:rPr>
   </w:style>
   <w:style w:type="character" w:customStyle="1" w:styleId="BaseNTok">
     <w:name w:val="BaseNTok"/>
     <w:basedOn w:val="VerbatimChar"/>
     <w:rPr>
-      <w:color w:val="40a070"/>
+      <w:rFonts w:ascii="Consolas" w:hAnsi="Consolas"/>
+      <w:color w:val="40A070"/>
+      <w:sz w:val="22"/>
     </w:rPr>
   </w:style>
   <w:style w:type="character" w:customStyle="1" w:styleId="FloatTok">
     <w:name w:val="FloatTok"/>
     <w:basedOn w:val="VerbatimChar"/>
     <w:rPr>
-      <w:color w:val="40a070"/>
+      <w:rFonts w:ascii="Consolas" w:hAnsi="Consolas"/>
+      <w:color w:val="40A070"/>
+      <w:sz w:val="22"/>
     </w:rPr>
   </w:style>
   <w:style w:type="character" w:customStyle="1" w:styleId="ConstantTok">
     <w:name w:val="ConstantTok"/>
     <w:basedOn w:val="VerbatimChar"/>
     <w:rPr>
+      <w:rFonts w:ascii="Consolas" w:hAnsi="Consolas"/>
       <w:color w:val="880000"/>
+      <w:sz w:val="22"/>
     </w:rPr>
   </w:style>
   <w:style w:type="character" w:customStyle="1" w:styleId="CharTok">
     <w:name w:val="CharTok"/>
     <w:basedOn w:val="VerbatimChar"/>
     <w:rPr>
-      <w:color w:val="4070a0"/>
+      <w:rFonts w:ascii="Consolas" w:hAnsi="Consolas"/>
+      <w:color w:val="4070A0"/>
+      <w:sz w:val="22"/>
     </w:rPr>
   </w:style>
   <w:style w:type="character" w:customStyle="1" w:styleId="SpecialCharTok">
     <w:name w:val="SpecialCharTok"/>
     <w:basedOn w:val="VerbatimChar"/>
     <w:rPr>
-      <w:color w:val="4070a0"/>
+      <w:rFonts w:ascii="Consolas" w:hAnsi="Consolas"/>
+      <w:color w:val="4070A0"/>
+      <w:sz w:val="22"/>
     </w:rPr>
   </w:style>
   <w:style w:type="character" w:customStyle="1" w:styleId="StringTok">
     <w:name w:val="StringTok"/>
     <w:basedOn w:val="VerbatimChar"/>
     <w:rPr>
-      <w:color w:val="4070a0"/>
+      <w:rFonts w:ascii="Consolas" w:hAnsi="Consolas"/>
+      <w:color w:val="4070A0"/>
+      <w:sz w:val="22"/>
     </w:rPr>
   </w:style>
   <w:style w:type="character" w:customStyle="1" w:styleId="VerbatimStringTok">
     <w:name w:val="VerbatimStringTok"/>
     <w:basedOn w:val="VerbatimChar"/>
     <w:rPr>
-      <w:color w:val="4070a0"/>
+      <w:rFonts w:ascii="Consolas" w:hAnsi="Consolas"/>
+      <w:color w:val="4070A0"/>
+      <w:sz w:val="22"/>
     </w:rPr>
   </w:style>
   <w:style w:type="character" w:customStyle="1" w:styleId="SpecialStringTok">
     <w:name w:val="SpecialStringTok"/>
     <w:basedOn w:val="VerbatimChar"/>
     <w:rPr>
-      <w:color w:val="bb6688"/>
+      <w:rFonts w:ascii="Consolas" w:hAnsi="Consolas"/>
+      <w:color w:val="BB6688"/>
+      <w:sz w:val="22"/>
     </w:rPr>
   </w:style>
   <w:style w:type="character" w:customStyle="1" w:styleId="ImportTok">
     <w:name w:val="ImportTok"/>
     <w:basedOn w:val="VerbatimChar"/>
     <w:rPr>
+      <w:rFonts w:ascii="Consolas" w:hAnsi="Consolas"/>
       <w:b/>
       <w:color w:val="008000"/>
+      <w:sz w:val="22"/>
     </w:rPr>
   </w:style>
   <w:style w:type="character" w:customStyle="1" w:styleId="CommentTok">
     <w:name w:val="CommentTok"/>
     <w:basedOn w:val="VerbatimChar"/>
     <w:rPr>
+      <w:rFonts w:ascii="Consolas" w:hAnsi="Consolas"/>
       <w:i/>
-      <w:color w:val="60a0b0"/>
+      <w:color w:val="60A0B0"/>
+      <w:sz w:val="22"/>
     </w:rPr>
   </w:style>
   <w:style w:type="character" w:customStyle="1" w:styleId="DocumentationTok">
     <w:name w:val="DocumentationTok"/>
     <w:basedOn w:val="VerbatimChar"/>
     <w:rPr>
+      <w:rFonts w:ascii="Consolas" w:hAnsi="Consolas"/>
       <w:i/>
-      <w:color w:val="ba2121"/>
+      <w:color w:val="BA2121"/>
+      <w:sz w:val="22"/>
     </w:rPr>
   </w:style>
   <w:style w:type="character" w:customStyle="1" w:styleId="AnnotationTok">
     <w:name w:val="AnnotationTok"/>
     <w:basedOn w:val="VerbatimChar"/>
     <w:rPr>
+      <w:rFonts w:ascii="Consolas" w:hAnsi="Consolas"/>
       <w:b/>
       <w:i/>
-      <w:color w:val="60a0b0"/>
+      <w:color w:val="60A0B0"/>
+      <w:sz w:val="22"/>
     </w:rPr>
   </w:style>
   <w:style w:type="character" w:customStyle="1" w:styleId="CommentVarTok">
     <w:name w:val="CommentVarTok"/>
     <w:basedOn w:val="VerbatimChar"/>
     <w:rPr>
+      <w:rFonts w:ascii="Consolas" w:hAnsi="Consolas"/>
       <w:b/>
       <w:i/>
-      <w:color w:val="60a0b0"/>
+      <w:color w:val="60A0B0"/>
+      <w:sz w:val="22"/>
     </w:rPr>
   </w:style>
   <w:style w:type="character" w:customStyle="1" w:styleId="OtherTok">
     <w:name w:val="OtherTok"/>
     <w:basedOn w:val="VerbatimChar"/>
     <w:rPr>
+      <w:rFonts w:ascii="Consolas" w:hAnsi="Consolas"/>
       <w:color w:val="007020"/>
+      <w:sz w:val="22"/>
     </w:rPr>
   </w:style>
   <w:style w:type="character" w:customStyle="1" w:styleId="FunctionTok">
     <w:name w:val="FunctionTok"/>
     <w:basedOn w:val="VerbatimChar"/>
     <w:rPr>
-      <w:color w:val="06287e"/>
+      <w:rFonts w:ascii="Consolas" w:hAnsi="Consolas"/>
+      <w:color w:val="06287E"/>
+      <w:sz w:val="22"/>
     </w:rPr>
   </w:style>
   <w:style w:type="character" w:customStyle="1" w:styleId="VariableTok">
     <w:name w:val="VariableTok"/>
     <w:basedOn w:val="VerbatimChar"/>
     <w:rPr>
-      <w:color w:val="19177c"/>
+      <w:rFonts w:ascii="Consolas" w:hAnsi="Consolas"/>
+      <w:color w:val="19177C"/>
+      <w:sz w:val="22"/>
     </w:rPr>
   </w:style>
   <w:style w:type="character" w:customStyle="1" w:styleId="ControlFlowTok">
     <w:name w:val="ControlFlowTok"/>
     <w:basedOn w:val="VerbatimChar"/>
     <w:rPr>
+      <w:rFonts w:ascii="Consolas" w:hAnsi="Consolas"/>
       <w:b/>
       <w:color w:val="007020"/>
+      <w:sz w:val="22"/>
     </w:rPr>
   </w:style>
   <w:style w:type="character" w:customStyle="1" w:styleId="OperatorTok">
     <w:name w:val="OperatorTok"/>
     <w:basedOn w:val="VerbatimChar"/>
     <w:rPr>
+      <w:rFonts w:ascii="Consolas" w:hAnsi="Consolas"/>
       <w:color w:val="666666"/>
+      <w:sz w:val="22"/>
     </w:rPr>
   </w:style>
   <w:style w:type="character" w:customStyle="1" w:styleId="BuiltInTok">
     <w:name w:val="BuiltInTok"/>
     <w:basedOn w:val="VerbatimChar"/>
     <w:rPr>
+      <w:rFonts w:ascii="Consolas" w:hAnsi="Consolas"/>
       <w:color w:val="008000"/>
+      <w:sz w:val="22"/>
     </w:rPr>
   </w:style>
   <w:style w:type="character" w:customStyle="1" w:styleId="ExtensionTok">
     <w:name w:val="ExtensionTok"/>
     <w:basedOn w:val="VerbatimChar"/>
-    <w:rPr/>
+    <w:rPr>
+      <w:rFonts w:ascii="Consolas" w:hAnsi="Consolas"/>
+      <w:sz w:val="22"/>
+    </w:rPr>
   </w:style>
   <w:style w:type="character" w:customStyle="1" w:styleId="PreprocessorTok">
     <w:name w:val="PreprocessorTok"/>
     <w:basedOn w:val="VerbatimChar"/>
     <w:rPr>
-      <w:color w:val="bc7a00"/>
+      <w:rFonts w:ascii="Consolas" w:hAnsi="Consolas"/>
+      <w:color w:val="BC7A00"/>
+      <w:sz w:val="22"/>
     </w:rPr>
   </w:style>
   <w:style w:type="character" w:customStyle="1" w:styleId="AttributeTok">
     <w:name w:val="AttributeTok"/>
     <w:basedOn w:val="VerbatimChar"/>
     <w:rPr>
-      <w:color w:val="7d9029"/>
+      <w:rFonts w:ascii="Consolas" w:hAnsi="Consolas"/>
+      <w:color w:val="7D9029"/>
+      <w:sz w:val="22"/>
     </w:rPr>
   </w:style>
   <w:style w:type="character" w:customStyle="1" w:styleId="RegionMarkerTok">
     <w:name w:val="RegionMarkerTok"/>
     <w:basedOn w:val="VerbatimChar"/>
-    <w:rPr/>
+    <w:rPr>
+      <w:rFonts w:ascii="Consolas" w:hAnsi="Consolas"/>
+      <w:sz w:val="22"/>
+    </w:rPr>
   </w:style>
   <w:style w:type="character" w:customStyle="1" w:styleId="InformationTok">
     <w:name w:val="InformationTok"/>
     <w:basedOn w:val="VerbatimChar"/>
     <w:rPr>
+      <w:rFonts w:ascii="Consolas" w:hAnsi="Consolas"/>
       <w:b/>
       <w:i/>
-      <w:color w:val="60a0b0"/>
+      <w:color w:val="60A0B0"/>
+      <w:sz w:val="22"/>
     </w:rPr>
   </w:style>
   <w:style w:type="character" w:customStyle="1" w:styleId="WarningTok">
     <w:name w:val="WarningTok"/>
     <w:basedOn w:val="VerbatimChar"/>
     <w:rPr>
+      <w:rFonts w:ascii="Consolas" w:hAnsi="Consolas"/>
       <w:b/>
       <w:i/>
-      <w:color w:val="60a0b0"/>
+      <w:color w:val="60A0B0"/>
+      <w:sz w:val="22"/>
     </w:rPr>
   </w:style>
   <w:style w:type="character" w:customStyle="1" w:styleId="AlertTok">
     <w:name w:val="AlertTok"/>
     <w:basedOn w:val="VerbatimChar"/>
     <w:rPr>
+      <w:rFonts w:ascii="Consolas" w:hAnsi="Consolas"/>
       <w:b/>
-      <w:color w:val="ff0000"/>
+      <w:color w:val="FF0000"/>
+      <w:sz w:val="22"/>
     </w:rPr>
   </w:style>
   <w:style w:type="character" w:customStyle="1" w:styleId="ErrorTok">
     <w:name w:val="ErrorTok"/>
     <w:basedOn w:val="VerbatimChar"/>
     <w:rPr>
+      <w:rFonts w:ascii="Consolas" w:hAnsi="Consolas"/>
       <w:b/>
-      <w:color w:val="ff0000"/>
+      <w:color w:val="FF0000"/>
+      <w:sz w:val="22"/>
     </w:rPr>
   </w:style>
   <w:style w:type="character" w:customStyle="1" w:styleId="NormalTok">
     <w:name w:val="NormalTok"/>
     <w:basedOn w:val="VerbatimChar"/>
-    <w:rPr/>
+    <w:rPr>
+      <w:rFonts w:ascii="Consolas" w:hAnsi="Consolas"/>
+      <w:sz w:val="22"/>
+    </w:rPr>
   </w:style>
 </w:styles>
 </file>
